--- a/Бузаджи_Самохвалова_ТКИ-341_Л1.docx
+++ b/Бузаджи_Самохвалова_ТКИ-341_Л1.docx
@@ -1238,32 +1238,55 @@
     </w:p>
     <w:p>
       <w:pPr>
-        <w:pStyle w:val="2"/>
-        <w:ind w:firstLine="708"/>
-        <w:rPr>
-          <w:sz w:val="28"/>
-          <w:szCs w:val="28"/>
-        </w:rPr>
-      </w:pPr>
-      <w:r>
-        <w:rPr>
-          <w:sz w:val="28"/>
-          <w:szCs w:val="28"/>
-        </w:rPr>
-        <w:t>4.1 Полная</w:t>
-      </w:r>
-    </w:p>
-    <w:p>
-      <w:pPr>
+        <w:rPr>
+          <w:b/>
+          <w:bCs/>
+          <w:sz w:val="28"/>
+          <w:szCs w:val="28"/>
+        </w:rPr>
+      </w:pPr>
+    </w:p>
+    <w:p>
+      <w:pPr>
+        <w:pStyle w:val="a5"/>
+        <w:ind w:left="989"/>
+        <w:rPr>
+          <w:b/>
+          <w:bCs/>
+          <w:sz w:val="28"/>
+          <w:szCs w:val="28"/>
+          <w:shd w:val="clear" w:color="auto" w:fill="FFFFFF"/>
+        </w:rPr>
+      </w:pPr>
+      <w:r>
+        <w:rPr>
+          <w:b/>
+          <w:bCs/>
+          <w:sz w:val="28"/>
+          <w:szCs w:val="28"/>
+          <w:shd w:val="clear" w:color="auto" w:fill="FFFFFF"/>
+        </w:rPr>
+        <w:t>Легенда:</w:t>
+      </w:r>
+    </w:p>
+    <w:p>
+      <w:pPr>
+        <w:pStyle w:val="a5"/>
         <w:keepNext/>
-        <w:jc w:val="center"/>
-      </w:pPr>
-      <w:r>
+        <w:ind w:left="989"/>
+      </w:pPr>
+      <w:r>
+        <w:rPr>
+          <w:b/>
+          <w:bCs/>
+          <w:sz w:val="28"/>
+          <w:szCs w:val="28"/>
+        </w:rPr>
         <w:drawing>
-          <wp:inline distT="0" distB="0" distL="0" distR="0" wp14:anchorId="4C25045F" wp14:editId="432586FB">
-            <wp:extent cx="5591955" cy="4210638"/>
-            <wp:effectExtent l="0" t="0" r="0" b="0"/>
-            <wp:docPr id="536273251" name="Рисунок 1"/>
+          <wp:inline distT="0" distB="0" distL="0" distR="0" wp14:anchorId="55D7D880" wp14:editId="549978C5">
+            <wp:extent cx="5868219" cy="3305636"/>
+            <wp:effectExtent l="0" t="0" r="0" b="9525"/>
+            <wp:docPr id="1723276037" name="Рисунок 1"/>
             <wp:cNvGraphicFramePr>
               <a:graphicFrameLocks xmlns:a="http://schemas.openxmlformats.org/drawingml/2006/main" noChangeAspect="1"/>
             </wp:cNvGraphicFramePr>
@@ -1271,7 +1294,7 @@
               <a:graphicData uri="http://schemas.openxmlformats.org/drawingml/2006/picture">
                 <pic:pic xmlns:pic="http://schemas.openxmlformats.org/drawingml/2006/picture">
                   <pic:nvPicPr>
-                    <pic:cNvPr id="536273251" name=""/>
+                    <pic:cNvPr id="1723276037" name=""/>
                     <pic:cNvPicPr/>
                   </pic:nvPicPr>
                   <pic:blipFill>
@@ -1283,7 +1306,7 @@
                   <pic:spPr>
                     <a:xfrm>
                       <a:off x="0" y="0"/>
-                      <a:ext cx="5591955" cy="4210638"/>
+                      <a:ext cx="5868219" cy="3305636"/>
                     </a:xfrm>
                     <a:prstGeom prst="rect">
                       <a:avLst/>
@@ -1301,6 +1324,8 @@
         <w:pStyle w:val="a6"/>
         <w:jc w:val="center"/>
         <w:rPr>
+          <w:b/>
+          <w:bCs/>
           <w:i w:val="0"/>
           <w:iCs w:val="0"/>
           <w:color w:val="auto"/>
@@ -1377,37 +1402,134 @@
           <w:sz w:val="28"/>
           <w:szCs w:val="28"/>
         </w:rPr>
-        <w:t xml:space="preserve"> </w:t>
-      </w:r>
-      <w:r>
-        <w:rPr>
-          <w:i w:val="0"/>
-          <w:iCs w:val="0"/>
-          <w:color w:val="auto"/>
-          <w:sz w:val="28"/>
-          <w:szCs w:val="28"/>
-        </w:rPr>
-        <w:t>–</w:t>
-      </w:r>
-      <w:r>
-        <w:rPr>
-          <w:i w:val="0"/>
-          <w:iCs w:val="0"/>
-          <w:color w:val="auto"/>
-          <w:sz w:val="28"/>
-          <w:szCs w:val="28"/>
-        </w:rPr>
-        <w:t xml:space="preserve"> </w:t>
-      </w:r>
-      <w:r>
-        <w:rPr>
-          <w:i w:val="0"/>
-          <w:iCs w:val="0"/>
-          <w:color w:val="auto"/>
-          <w:sz w:val="28"/>
-          <w:szCs w:val="28"/>
-        </w:rPr>
-        <w:t>Первая часть сети Петри</w:t>
+        <w:t xml:space="preserve"> - Легенда</w:t>
+      </w:r>
+    </w:p>
+    <w:p>
+      <w:pPr>
+        <w:pStyle w:val="2"/>
+        <w:ind w:firstLine="708"/>
+        <w:rPr>
+          <w:sz w:val="28"/>
+          <w:szCs w:val="28"/>
+        </w:rPr>
+      </w:pPr>
+    </w:p>
+    <w:p>
+      <w:pPr>
+        <w:pStyle w:val="2"/>
+        <w:ind w:firstLine="708"/>
+        <w:rPr>
+          <w:sz w:val="28"/>
+          <w:szCs w:val="28"/>
+        </w:rPr>
+      </w:pPr>
+    </w:p>
+    <w:p>
+      <w:pPr>
+        <w:pStyle w:val="2"/>
+        <w:ind w:firstLine="708"/>
+        <w:rPr>
+          <w:sz w:val="28"/>
+          <w:szCs w:val="28"/>
+        </w:rPr>
+      </w:pPr>
+    </w:p>
+    <w:p>
+      <w:pPr>
+        <w:pStyle w:val="2"/>
+        <w:ind w:firstLine="708"/>
+        <w:rPr>
+          <w:sz w:val="28"/>
+          <w:szCs w:val="28"/>
+        </w:rPr>
+      </w:pPr>
+    </w:p>
+    <w:p>
+      <w:pPr>
+        <w:pStyle w:val="2"/>
+        <w:ind w:firstLine="708"/>
+        <w:rPr>
+          <w:sz w:val="28"/>
+          <w:szCs w:val="28"/>
+        </w:rPr>
+      </w:pPr>
+    </w:p>
+    <w:p>
+      <w:pPr>
+        <w:pStyle w:val="2"/>
+        <w:ind w:firstLine="708"/>
+        <w:rPr>
+          <w:sz w:val="28"/>
+          <w:szCs w:val="28"/>
+        </w:rPr>
+      </w:pPr>
+    </w:p>
+    <w:p>
+      <w:pPr>
+        <w:pStyle w:val="2"/>
+        <w:ind w:firstLine="708"/>
+        <w:rPr>
+          <w:sz w:val="28"/>
+          <w:szCs w:val="28"/>
+        </w:rPr>
+      </w:pPr>
+    </w:p>
+    <w:p>
+      <w:pPr>
+        <w:pStyle w:val="2"/>
+        <w:ind w:firstLine="708"/>
+        <w:rPr>
+          <w:sz w:val="28"/>
+          <w:szCs w:val="28"/>
+        </w:rPr>
+      </w:pPr>
+    </w:p>
+    <w:p>
+      <w:pPr>
+        <w:pStyle w:val="2"/>
+        <w:ind w:firstLine="708"/>
+        <w:rPr>
+          <w:sz w:val="28"/>
+          <w:szCs w:val="28"/>
+        </w:rPr>
+      </w:pPr>
+    </w:p>
+    <w:p>
+      <w:pPr>
+        <w:pStyle w:val="2"/>
+        <w:ind w:firstLine="708"/>
+        <w:rPr>
+          <w:sz w:val="28"/>
+          <w:szCs w:val="28"/>
+        </w:rPr>
+      </w:pPr>
+    </w:p>
+    <w:p>
+      <w:pPr>
+        <w:pStyle w:val="2"/>
+        <w:ind w:firstLine="708"/>
+        <w:rPr>
+          <w:sz w:val="28"/>
+          <w:szCs w:val="28"/>
+        </w:rPr>
+      </w:pPr>
+    </w:p>
+    <w:p>
+      <w:pPr>
+        <w:pStyle w:val="2"/>
+        <w:ind w:firstLine="708"/>
+        <w:rPr>
+          <w:sz w:val="28"/>
+          <w:szCs w:val="28"/>
+        </w:rPr>
+      </w:pPr>
+      <w:r>
+        <w:rPr>
+          <w:sz w:val="28"/>
+          <w:szCs w:val="28"/>
+        </w:rPr>
+        <w:t>4.1 Полная</w:t>
       </w:r>
     </w:p>
     <w:p>
@@ -1416,12 +1538,14 @@
         <w:jc w:val="center"/>
       </w:pPr>
       <w:r>
-        <w:lastRenderedPageBreak/>
+        <w:rPr>
+          <w:noProof/>
+        </w:rPr>
         <w:drawing>
-          <wp:inline distT="0" distB="0" distL="0" distR="0" wp14:anchorId="20C5D27A" wp14:editId="5B8C0693">
-            <wp:extent cx="6296904" cy="3762900"/>
-            <wp:effectExtent l="0" t="0" r="8890" b="9525"/>
-            <wp:docPr id="1949687112" name="Рисунок 1"/>
+          <wp:inline distT="0" distB="0" distL="0" distR="0" wp14:anchorId="7E9D1312" wp14:editId="722AD8F2">
+            <wp:extent cx="6645910" cy="6148705"/>
+            <wp:effectExtent l="0" t="0" r="2540" b="4445"/>
+            <wp:docPr id="1560180606" name="Рисунок 1"/>
             <wp:cNvGraphicFramePr>
               <a:graphicFrameLocks xmlns:a="http://schemas.openxmlformats.org/drawingml/2006/main" noChangeAspect="1"/>
             </wp:cNvGraphicFramePr>
@@ -1429,7 +1553,7 @@
               <a:graphicData uri="http://schemas.openxmlformats.org/drawingml/2006/picture">
                 <pic:pic xmlns:pic="http://schemas.openxmlformats.org/drawingml/2006/picture">
                   <pic:nvPicPr>
-                    <pic:cNvPr id="1949687112" name=""/>
+                    <pic:cNvPr id="1560180606" name=""/>
                     <pic:cNvPicPr/>
                   </pic:nvPicPr>
                   <pic:blipFill>
@@ -1441,7 +1565,7 @@
                   <pic:spPr>
                     <a:xfrm>
                       <a:off x="0" y="0"/>
-                      <a:ext cx="6296904" cy="3762900"/>
+                      <a:ext cx="6645910" cy="6148705"/>
                     </a:xfrm>
                     <a:prstGeom prst="rect">
                       <a:avLst/>
@@ -1535,7 +1659,7 @@
           <w:sz w:val="28"/>
           <w:szCs w:val="28"/>
         </w:rPr>
-        <w:t xml:space="preserve"> –</w:t>
+        <w:t xml:space="preserve"> </w:t>
       </w:r>
       <w:r>
         <w:rPr>
@@ -1545,7 +1669,7 @@
           <w:sz w:val="28"/>
           <w:szCs w:val="28"/>
         </w:rPr>
-        <w:t xml:space="preserve"> </w:t>
+        <w:t>–</w:t>
       </w:r>
       <w:r>
         <w:rPr>
@@ -1555,28 +1679,31 @@
           <w:sz w:val="28"/>
           <w:szCs w:val="28"/>
         </w:rPr>
-        <w:t>Вторая часть сети Петри</w:t>
-      </w:r>
-    </w:p>
-    <w:p/>
-    <w:p/>
-    <w:p/>
-    <w:p/>
-    <w:p/>
-    <w:p/>
-    <w:p/>
-    <w:p/>
+        <w:t xml:space="preserve"> </w:t>
+      </w:r>
+      <w:r>
+        <w:rPr>
+          <w:i w:val="0"/>
+          <w:iCs w:val="0"/>
+          <w:color w:val="auto"/>
+          <w:sz w:val="28"/>
+          <w:szCs w:val="28"/>
+        </w:rPr>
+        <w:t>Первая часть сети Петри</w:t>
+      </w:r>
+    </w:p>
     <w:p>
       <w:pPr>
         <w:keepNext/>
         <w:jc w:val="center"/>
       </w:pPr>
       <w:r>
+        <w:lastRenderedPageBreak/>
         <w:drawing>
-          <wp:inline distT="0" distB="0" distL="0" distR="0" wp14:anchorId="5625AACC" wp14:editId="7E163836">
-            <wp:extent cx="4429743" cy="2162477"/>
-            <wp:effectExtent l="0" t="0" r="0" b="9525"/>
-            <wp:docPr id="1485711904" name="Рисунок 1"/>
+          <wp:inline distT="0" distB="0" distL="0" distR="0" wp14:anchorId="431C0CFD" wp14:editId="262B24C5">
+            <wp:extent cx="6630325" cy="6439799"/>
+            <wp:effectExtent l="0" t="0" r="0" b="0"/>
+            <wp:docPr id="529992515" name="Рисунок 1"/>
             <wp:cNvGraphicFramePr>
               <a:graphicFrameLocks xmlns:a="http://schemas.openxmlformats.org/drawingml/2006/main" noChangeAspect="1"/>
             </wp:cNvGraphicFramePr>
@@ -1584,7 +1711,7 @@
               <a:graphicData uri="http://schemas.openxmlformats.org/drawingml/2006/picture">
                 <pic:pic xmlns:pic="http://schemas.openxmlformats.org/drawingml/2006/picture">
                   <pic:nvPicPr>
-                    <pic:cNvPr id="1485711904" name=""/>
+                    <pic:cNvPr id="529992515" name=""/>
                     <pic:cNvPicPr/>
                   </pic:nvPicPr>
                   <pic:blipFill>
@@ -1596,7 +1723,7 @@
                   <pic:spPr>
                     <a:xfrm>
                       <a:off x="0" y="0"/>
-                      <a:ext cx="4429743" cy="2162477"/>
+                      <a:ext cx="6630325" cy="6439799"/>
                     </a:xfrm>
                     <a:prstGeom prst="rect">
                       <a:avLst/>
@@ -1690,9 +1817,37 @@
           <w:sz w:val="28"/>
           <w:szCs w:val="28"/>
         </w:rPr>
-        <w:t xml:space="preserve"> – Третья часть сети Петри</w:t>
-      </w:r>
-    </w:p>
+        <w:t xml:space="preserve"> –</w:t>
+      </w:r>
+      <w:r>
+        <w:rPr>
+          <w:i w:val="0"/>
+          <w:iCs w:val="0"/>
+          <w:color w:val="auto"/>
+          <w:sz w:val="28"/>
+          <w:szCs w:val="28"/>
+        </w:rPr>
+        <w:t xml:space="preserve"> </w:t>
+      </w:r>
+      <w:r>
+        <w:rPr>
+          <w:i w:val="0"/>
+          <w:iCs w:val="0"/>
+          <w:color w:val="auto"/>
+          <w:sz w:val="28"/>
+          <w:szCs w:val="28"/>
+        </w:rPr>
+        <w:t>Вторая часть сети Петри</w:t>
+      </w:r>
+    </w:p>
+    <w:p/>
+    <w:p/>
+    <w:p/>
+    <w:p/>
+    <w:p/>
+    <w:p/>
+    <w:p/>
+    <w:p/>
     <w:p>
       <w:pPr>
         <w:keepNext/>
@@ -1701,10 +1856,10 @@
       <w:r>
         <w:lastRenderedPageBreak/>
         <w:drawing>
-          <wp:inline distT="0" distB="0" distL="0" distR="0" wp14:anchorId="5044D852" wp14:editId="7C2B9FAC">
-            <wp:extent cx="2762636" cy="3391373"/>
+          <wp:inline distT="0" distB="0" distL="0" distR="0" wp14:anchorId="04339C30" wp14:editId="4AFB9C28">
+            <wp:extent cx="5201376" cy="6820852"/>
             <wp:effectExtent l="0" t="0" r="0" b="0"/>
-            <wp:docPr id="1235583981" name="Рисунок 1"/>
+            <wp:docPr id="903315845" name="Рисунок 1"/>
             <wp:cNvGraphicFramePr>
               <a:graphicFrameLocks xmlns:a="http://schemas.openxmlformats.org/drawingml/2006/main" noChangeAspect="1"/>
             </wp:cNvGraphicFramePr>
@@ -1712,7 +1867,7 @@
               <a:graphicData uri="http://schemas.openxmlformats.org/drawingml/2006/picture">
                 <pic:pic xmlns:pic="http://schemas.openxmlformats.org/drawingml/2006/picture">
                   <pic:nvPicPr>
-                    <pic:cNvPr id="1235583981" name=""/>
+                    <pic:cNvPr id="903315845" name=""/>
                     <pic:cNvPicPr/>
                   </pic:nvPicPr>
                   <pic:blipFill>
@@ -1724,7 +1879,7 @@
                   <pic:spPr>
                     <a:xfrm>
                       <a:off x="0" y="0"/>
-                      <a:ext cx="2762636" cy="3391373"/>
+                      <a:ext cx="5201376" cy="6820852"/>
                     </a:xfrm>
                     <a:prstGeom prst="rect">
                       <a:avLst/>
@@ -1818,6 +1973,134 @@
           <w:sz w:val="28"/>
           <w:szCs w:val="28"/>
         </w:rPr>
+        <w:t xml:space="preserve"> – Третья часть сети Петри</w:t>
+      </w:r>
+    </w:p>
+    <w:p>
+      <w:pPr>
+        <w:keepNext/>
+        <w:jc w:val="center"/>
+      </w:pPr>
+      <w:r>
+        <w:lastRenderedPageBreak/>
+        <w:drawing>
+          <wp:inline distT="0" distB="0" distL="0" distR="0" wp14:anchorId="4DF16598" wp14:editId="40D36218">
+            <wp:extent cx="2543530" cy="6049219"/>
+            <wp:effectExtent l="0" t="0" r="9525" b="8890"/>
+            <wp:docPr id="680461527" name="Рисунок 1"/>
+            <wp:cNvGraphicFramePr>
+              <a:graphicFrameLocks xmlns:a="http://schemas.openxmlformats.org/drawingml/2006/main" noChangeAspect="1"/>
+            </wp:cNvGraphicFramePr>
+            <a:graphic xmlns:a="http://schemas.openxmlformats.org/drawingml/2006/main">
+              <a:graphicData uri="http://schemas.openxmlformats.org/drawingml/2006/picture">
+                <pic:pic xmlns:pic="http://schemas.openxmlformats.org/drawingml/2006/picture">
+                  <pic:nvPicPr>
+                    <pic:cNvPr id="680461527" name=""/>
+                    <pic:cNvPicPr/>
+                  </pic:nvPicPr>
+                  <pic:blipFill>
+                    <a:blip r:embed="rId16"/>
+                    <a:stretch>
+                      <a:fillRect/>
+                    </a:stretch>
+                  </pic:blipFill>
+                  <pic:spPr>
+                    <a:xfrm>
+                      <a:off x="0" y="0"/>
+                      <a:ext cx="2543530" cy="6049219"/>
+                    </a:xfrm>
+                    <a:prstGeom prst="rect">
+                      <a:avLst/>
+                    </a:prstGeom>
+                  </pic:spPr>
+                </pic:pic>
+              </a:graphicData>
+            </a:graphic>
+          </wp:inline>
+        </w:drawing>
+      </w:r>
+    </w:p>
+    <w:p>
+      <w:pPr>
+        <w:pStyle w:val="a6"/>
+        <w:jc w:val="center"/>
+        <w:rPr>
+          <w:i w:val="0"/>
+          <w:iCs w:val="0"/>
+          <w:color w:val="auto"/>
+          <w:sz w:val="28"/>
+          <w:szCs w:val="28"/>
+        </w:rPr>
+      </w:pPr>
+      <w:r>
+        <w:rPr>
+          <w:i w:val="0"/>
+          <w:iCs w:val="0"/>
+          <w:color w:val="auto"/>
+          <w:sz w:val="28"/>
+          <w:szCs w:val="28"/>
+        </w:rPr>
+        <w:t xml:space="preserve">Рисунок </w:t>
+      </w:r>
+      <w:r>
+        <w:rPr>
+          <w:i w:val="0"/>
+          <w:iCs w:val="0"/>
+          <w:color w:val="auto"/>
+          <w:sz w:val="28"/>
+          <w:szCs w:val="28"/>
+        </w:rPr>
+        <w:fldChar w:fldCharType="begin"/>
+      </w:r>
+      <w:r>
+        <w:rPr>
+          <w:i w:val="0"/>
+          <w:iCs w:val="0"/>
+          <w:color w:val="auto"/>
+          <w:sz w:val="28"/>
+          <w:szCs w:val="28"/>
+        </w:rPr>
+        <w:instrText xml:space="preserve"> SEQ Рисунок \* ARABIC </w:instrText>
+      </w:r>
+      <w:r>
+        <w:rPr>
+          <w:i w:val="0"/>
+          <w:iCs w:val="0"/>
+          <w:color w:val="auto"/>
+          <w:sz w:val="28"/>
+          <w:szCs w:val="28"/>
+        </w:rPr>
+        <w:fldChar w:fldCharType="separate"/>
+      </w:r>
+      <w:r>
+        <w:rPr>
+          <w:i w:val="0"/>
+          <w:iCs w:val="0"/>
+          <w:noProof/>
+          <w:color w:val="auto"/>
+          <w:sz w:val="28"/>
+          <w:szCs w:val="28"/>
+        </w:rPr>
+        <w:t>5</w:t>
+      </w:r>
+      <w:r>
+        <w:rPr>
+          <w:i w:val="0"/>
+          <w:iCs w:val="0"/>
+          <w:color w:val="auto"/>
+          <w:sz w:val="28"/>
+          <w:szCs w:val="28"/>
+        </w:rPr>
+        <w:fldChar w:fldCharType="end"/>
+      </w:r>
+      <w:r>
+        <w:rPr>
+          <w:i w:val="0"/>
+          <w:iCs w:val="0"/>
+          <w:color w:val="auto"/>
+          <w:sz w:val="28"/>
+          <w:szCs w:val="28"/>
+        </w:rPr>
         <w:t xml:space="preserve"> – Четвертая часть сети Петри</w:t>
       </w:r>
     </w:p>
@@ -1856,6 +2139,9 @@
         </w:rPr>
       </w:pPr>
       <w:r>
+        <w:rPr>
+          <w:noProof/>
+        </w:rPr>
         <w:drawing>
           <wp:inline distT="0" distB="0" distL="0" distR="0" wp14:anchorId="1EB4C53C" wp14:editId="17FF46EC">
             <wp:extent cx="3658111" cy="7792537"/>
@@ -1872,7 +2158,7 @@
                     <pic:cNvPicPr/>
                   </pic:nvPicPr>
                   <pic:blipFill>
-                    <a:blip r:embed="rId16"/>
+                    <a:blip r:embed="rId17"/>
                     <a:stretch>
                       <a:fillRect/>
                     </a:stretch>
@@ -1954,7 +2240,7 @@
           <w:sz w:val="28"/>
           <w:szCs w:val="28"/>
         </w:rPr>
-        <w:t>5</w:t>
+        <w:t>6</w:t>
       </w:r>
       <w:r>
         <w:rPr>
@@ -3001,7 +3287,7 @@
       </w:pPr>
     </w:p>
     <w:sectPr>
-      <w:footerReference w:type="default" r:id="rId17"/>
+      <w:footerReference w:type="default" r:id="rId18"/>
       <w:pgSz w:w="11906" w:h="16838"/>
       <w:pgMar w:top="720" w:right="720" w:bottom="720" w:left="720" w:header="708" w:footer="708" w:gutter="0"/>
       <w:cols w:space="708"/>
@@ -6069,31 +6355,6 @@
 </file>
 
 <file path=customXml/item1.xml><?xml version="1.0" encoding="utf-8"?>
-<?mso-contentType ?>
-<FormTemplates xmlns="http://schemas.microsoft.com/sharepoint/v3/contenttype/forms">
-  <Display>DocumentLibraryForm</Display>
-  <Edit>DocumentLibraryForm</Edit>
-  <New>DocumentLibraryForm</New>
-</FormTemplates>
-</file>
-
-<file path=customXml/item2.xml><?xml version="1.0" encoding="utf-8"?>
-<b:Sources xmlns:b="http://schemas.openxmlformats.org/officeDocument/2006/bibliography" xmlns="http://schemas.openxmlformats.org/officeDocument/2006/bibliography" SelectedStyle="\APASixthEditionOfficeOnline.xsl" StyleName="APA" Version="6"/>
-</file>
-
-<file path=customXml/item3.xml><?xml version="1.0" encoding="utf-8"?>
-<p:properties xmlns:p="http://schemas.microsoft.com/office/2006/metadata/properties" xmlns:xsi="http://www.w3.org/2001/XMLSchema-instance" xmlns:pc="http://schemas.microsoft.com/office/infopath/2007/PartnerControls">
-  <documentManagement>
-    <ReferenceId xmlns="d26bfc98-3d38-4807-844a-590722010a26" xsi:nil="true"/>
-    <TaxCatchAll xmlns="8110952f-db7b-4716-b1f4-15f065799f1b" xsi:nil="true"/>
-    <lcf76f155ced4ddcb4097134ff3c332f xmlns="d26bfc98-3d38-4807-844a-590722010a26">
-      <Terms xmlns="http://schemas.microsoft.com/office/infopath/2007/PartnerControls"/>
-    </lcf76f155ced4ddcb4097134ff3c332f>
-  </documentManagement>
-</p:properties>
-</file>
-
-<file path=customXml/item4.xml><?xml version="1.0" encoding="utf-8"?>
 <ct:contentTypeSchema xmlns:ct="http://schemas.microsoft.com/office/2006/metadata/contentType" xmlns:ma="http://schemas.microsoft.com/office/2006/metadata/properties/metaAttributes" ct:_="" ma:_="" ma:contentTypeName="Документ" ma:contentTypeID="0x010100998E4043429222459F6AC602FE71AACF" ma:contentTypeVersion="12" ma:contentTypeDescription="Создание документа." ma:contentTypeScope="" ma:versionID="c605e513ae79e9a5aeaa285c9f38d5ea">
   <xsd:schema xmlns:xsd="http://www.w3.org/2001/XMLSchema" xmlns:xs="http://www.w3.org/2001/XMLSchema" xmlns:p="http://schemas.microsoft.com/office/2006/metadata/properties" xmlns:ns2="d26bfc98-3d38-4807-844a-590722010a26" xmlns:ns3="8110952f-db7b-4716-b1f4-15f065799f1b" targetNamespace="http://schemas.microsoft.com/office/2006/metadata/properties" ma:root="true" ma:fieldsID="f8453be8fe813ae50d26edc114f33e93" ns2:_="" ns3:_="">
     <xsd:import namespace="d26bfc98-3d38-4807-844a-590722010a26"/>
@@ -6294,34 +6555,32 @@
 </ct:contentTypeSchema>
 </file>
 
-<file path=customXml/itemProps1.xml><?xml version="1.0" encoding="utf-8"?>
-<ds:datastoreItem xmlns:ds="http://schemas.openxmlformats.org/officeDocument/2006/customXml" ds:itemID="{AA77FEE6-EB72-468C-BF99-13B3E64EB450}">
-  <ds:schemaRefs>
-    <ds:schemaRef ds:uri="http://schemas.microsoft.com/sharepoint/v3/contenttype/forms"/>
-  </ds:schemaRefs>
-</ds:datastoreItem>
+<file path=customXml/item2.xml><?xml version="1.0" encoding="utf-8"?>
+<p:properties xmlns:p="http://schemas.microsoft.com/office/2006/metadata/properties" xmlns:xsi="http://www.w3.org/2001/XMLSchema-instance" xmlns:pc="http://schemas.microsoft.com/office/infopath/2007/PartnerControls">
+  <documentManagement>
+    <ReferenceId xmlns="d26bfc98-3d38-4807-844a-590722010a26" xsi:nil="true"/>
+    <TaxCatchAll xmlns="8110952f-db7b-4716-b1f4-15f065799f1b" xsi:nil="true"/>
+    <lcf76f155ced4ddcb4097134ff3c332f xmlns="d26bfc98-3d38-4807-844a-590722010a26">
+      <Terms xmlns="http://schemas.microsoft.com/office/infopath/2007/PartnerControls"/>
+    </lcf76f155ced4ddcb4097134ff3c332f>
+  </documentManagement>
+</p:properties>
 </file>
 
-<file path=customXml/itemProps2.xml><?xml version="1.0" encoding="utf-8"?>
-<ds:datastoreItem xmlns:ds="http://schemas.openxmlformats.org/officeDocument/2006/customXml" ds:itemID="{B94B53B4-FAD9-4D25-9864-12A6AD2D39CD}">
-  <ds:schemaRefs>
-    <ds:schemaRef ds:uri="http://schemas.openxmlformats.org/officeDocument/2006/bibliography"/>
-  </ds:schemaRefs>
-</ds:datastoreItem>
+<file path=customXml/item3.xml><?xml version="1.0" encoding="utf-8"?>
+<b:Sources xmlns:b="http://schemas.openxmlformats.org/officeDocument/2006/bibliography" xmlns="http://schemas.openxmlformats.org/officeDocument/2006/bibliography" SelectedStyle="\APASixthEditionOfficeOnline.xsl" StyleName="APA" Version="6"/>
 </file>
 
-<file path=customXml/itemProps3.xml><?xml version="1.0" encoding="utf-8"?>
-<ds:datastoreItem xmlns:ds="http://schemas.openxmlformats.org/officeDocument/2006/customXml" ds:itemID="{0571708E-ABE0-442F-B527-7195EDC4913E}">
-  <ds:schemaRefs>
-    <ds:schemaRef ds:uri="http://schemas.microsoft.com/office/2006/metadata/properties"/>
-    <ds:schemaRef ds:uri="http://schemas.microsoft.com/office/infopath/2007/PartnerControls"/>
-    <ds:schemaRef ds:uri="d26bfc98-3d38-4807-844a-590722010a26"/>
-    <ds:schemaRef ds:uri="8110952f-db7b-4716-b1f4-15f065799f1b"/>
-  </ds:schemaRefs>
-</ds:datastoreItem>
+<file path=customXml/item4.xml><?xml version="1.0" encoding="utf-8"?>
+<?mso-contentType ?>
+<FormTemplates xmlns="http://schemas.microsoft.com/sharepoint/v3/contenttype/forms">
+  <Display>DocumentLibraryForm</Display>
+  <Edit>DocumentLibraryForm</Edit>
+  <New>DocumentLibraryForm</New>
+</FormTemplates>
 </file>
 
-<file path=customXml/itemProps4.xml><?xml version="1.0" encoding="utf-8"?>
+<file path=customXml/itemProps1.xml><?xml version="1.0" encoding="utf-8"?>
 <ds:datastoreItem xmlns:ds="http://schemas.openxmlformats.org/officeDocument/2006/customXml" ds:itemID="{E9C38D9A-CDD5-4600-886F-A9A00725344E}">
   <ds:schemaRefs>
     <ds:schemaRef ds:uri="http://schemas.microsoft.com/office/2006/metadata/contentType"/>
@@ -6338,4 +6597,31 @@
     <ds:schemaRef ds:uri="http://schemas.microsoft.com/internal/obd"/>
   </ds:schemaRefs>
 </ds:datastoreItem>
+</file>
+
+<file path=customXml/itemProps2.xml><?xml version="1.0" encoding="utf-8"?>
+<ds:datastoreItem xmlns:ds="http://schemas.openxmlformats.org/officeDocument/2006/customXml" ds:itemID="{0571708E-ABE0-442F-B527-7195EDC4913E}">
+  <ds:schemaRefs>
+    <ds:schemaRef ds:uri="http://schemas.microsoft.com/office/2006/metadata/properties"/>
+    <ds:schemaRef ds:uri="http://schemas.microsoft.com/office/infopath/2007/PartnerControls"/>
+    <ds:schemaRef ds:uri="d26bfc98-3d38-4807-844a-590722010a26"/>
+    <ds:schemaRef ds:uri="8110952f-db7b-4716-b1f4-15f065799f1b"/>
+  </ds:schemaRefs>
+</ds:datastoreItem>
+</file>
+
+<file path=customXml/itemProps3.xml><?xml version="1.0" encoding="utf-8"?>
+<ds:datastoreItem xmlns:ds="http://schemas.openxmlformats.org/officeDocument/2006/customXml" ds:itemID="{B94B53B4-FAD9-4D25-9864-12A6AD2D39CD}">
+  <ds:schemaRefs>
+    <ds:schemaRef ds:uri="http://schemas.openxmlformats.org/officeDocument/2006/bibliography"/>
+  </ds:schemaRefs>
+</ds:datastoreItem>
+</file>
+
+<file path=customXml/itemProps4.xml><?xml version="1.0" encoding="utf-8"?>
+<ds:datastoreItem xmlns:ds="http://schemas.openxmlformats.org/officeDocument/2006/customXml" ds:itemID="{AA77FEE6-EB72-468C-BF99-13B3E64EB450}">
+  <ds:schemaRefs>
+    <ds:schemaRef ds:uri="http://schemas.microsoft.com/sharepoint/v3/contenttype/forms"/>
+  </ds:schemaRefs>
+</ds:datastoreItem>
 </file>
--- a/Бузаджи_Самохвалова_ТКИ-341_Л1.docx
+++ b/Бузаджи_Самохвалова_ТКИ-341_Л1.docx
@@ -1,6 +1,6 @@
 
 <file path=word/document.xml><?xml version="1.0" encoding="utf-8"?>
-<w:document xmlns:wpc="http://schemas.microsoft.com/office/word/2010/wordprocessingCanvas" xmlns:cx="http://schemas.microsoft.com/office/drawing/2014/chartex" xmlns:cx1="http://schemas.microsoft.com/office/drawing/2015/9/8/chartex" xmlns:cx2="http://schemas.microsoft.com/office/drawing/2015/10/21/chartex" xmlns:cx3="http://schemas.microsoft.com/office/drawing/2016/5/9/chartex" xmlns:cx4="http://schemas.microsoft.com/office/drawing/2016/5/10/chartex" xmlns:cx5="http://schemas.microsoft.com/office/drawing/2016/5/11/chartex" xmlns:cx6="http://schemas.microsoft.com/office/drawing/2016/5/12/chartex" xmlns:cx7="http://schemas.microsoft.com/office/drawing/2016/5/13/chartex" xmlns:cx8="http://schemas.microsoft.com/office/drawing/2016/5/14/chartex" xmlns:mc="http://schemas.openxmlformats.org/markup-compatibility/2006" xmlns:aink="http://schemas.microsoft.com/office/drawing/2016/ink" xmlns:am3d="http://schemas.microsoft.com/office/drawing/2017/model3d" xmlns:o="urn:schemas-microsoft-com:office:office" xmlns:oel="http://schemas.microsoft.com/office/2019/extlst" xmlns:r="http://schemas.openxmlformats.org/officeDocument/2006/relationships" xmlns:m="http://schemas.openxmlformats.org/officeDocument/2006/math" xmlns:v="urn:schemas-microsoft-com:vml" xmlns:wp14="http://schemas.microsoft.com/office/word/2010/wordprocessingDrawing" xmlns:wp="http://schemas.openxmlformats.org/drawingml/2006/wordprocessingDrawing" xmlns:w10="urn:schemas-microsoft-com:office:word" xmlns:w="http://schemas.openxmlformats.org/wordprocessingml/2006/main" xmlns:w14="http://schemas.microsoft.com/office/word/2010/wordml" xmlns:w15="http://schemas.microsoft.com/office/word/2012/wordml" xmlns:w16cex="http://schemas.microsoft.com/office/word/2018/wordml/cex" xmlns:w16cid="http://schemas.microsoft.com/office/word/2016/wordml/cid" xmlns:w16="http://schemas.microsoft.com/office/word/2018/wordml" xmlns:w16sdtdh="http://schemas.microsoft.com/office/word/2020/wordml/sdtdatahash" xmlns:w16se="http://schemas.microsoft.com/office/word/2015/wordml/symex" xmlns:wpg="http://schemas.microsoft.com/office/word/2010/wordprocessingGroup" xmlns:wpi="http://schemas.microsoft.com/office/word/2010/wordprocessingInk" xmlns:wne="http://schemas.microsoft.com/office/word/2006/wordml" xmlns:wps="http://schemas.microsoft.com/office/word/2010/wordprocessingShape" mc:Ignorable="w14 w15 w16se w16cid w16 w16cex w16sdtdh wp14">
+<w:document xmlns:wpc="http://schemas.microsoft.com/office/word/2010/wordprocessingCanvas" xmlns:cx="http://schemas.microsoft.com/office/drawing/2014/chartex" xmlns:cx1="http://schemas.microsoft.com/office/drawing/2015/9/8/chartex" xmlns:mc="http://schemas.openxmlformats.org/markup-compatibility/2006" xmlns:o="urn:schemas-microsoft-com:office:office" xmlns:r="http://schemas.openxmlformats.org/officeDocument/2006/relationships" xmlns:m="http://schemas.openxmlformats.org/officeDocument/2006/math" xmlns:v="urn:schemas-microsoft-com:vml" xmlns:wp14="http://schemas.microsoft.com/office/word/2010/wordprocessingDrawing" xmlns:wp="http://schemas.openxmlformats.org/drawingml/2006/wordprocessingDrawing" xmlns:w10="urn:schemas-microsoft-com:office:word" xmlns:w="http://schemas.openxmlformats.org/wordprocessingml/2006/main" xmlns:w14="http://schemas.microsoft.com/office/word/2010/wordml" xmlns:w15="http://schemas.microsoft.com/office/word/2012/wordml" xmlns:w16se="http://schemas.microsoft.com/office/word/2015/wordml/symex" xmlns:wpg="http://schemas.microsoft.com/office/word/2010/wordprocessingGroup" xmlns:wpi="http://schemas.microsoft.com/office/word/2010/wordprocessingInk" xmlns:wne="http://schemas.microsoft.com/office/word/2006/wordml" xmlns:wps="http://schemas.microsoft.com/office/word/2010/wordprocessingShape" mc:Ignorable="w14 w15 w16se wp14">
   <w:body>
     <w:p>
       <w:pPr>
@@ -500,17 +500,6 @@
     </w:p>
     <w:p>
       <w:pPr>
-        <w:ind w:firstLine="4962"/>
-        <w:jc w:val="both"/>
-        <w:rPr>
-          <w:b/>
-          <w:sz w:val="28"/>
-          <w:szCs w:val="28"/>
-        </w:rPr>
-      </w:pPr>
-    </w:p>
-    <w:p>
-      <w:pPr>
         <w:spacing w:line="360" w:lineRule="auto"/>
         <w:ind w:firstLine="4253"/>
         <w:jc w:val="right"/>
@@ -576,6 +565,7 @@
           <w:szCs w:val="28"/>
         </w:rPr>
       </w:pPr>
+      <w:proofErr w:type="spellStart"/>
       <w:r>
         <w:rPr>
           <w:bCs/>
@@ -592,6 +582,7 @@
         </w:rPr>
         <w:t>амохвалова</w:t>
       </w:r>
+      <w:proofErr w:type="spellEnd"/>
       <w:r>
         <w:rPr>
           <w:bCs/>
@@ -631,6 +622,26 @@
           <w:szCs w:val="28"/>
         </w:rPr>
         <w:t>.</w:t>
+      </w:r>
+    </w:p>
+    <w:p>
+      <w:pPr>
+        <w:spacing w:line="360" w:lineRule="auto"/>
+        <w:ind w:firstLine="4253"/>
+        <w:jc w:val="right"/>
+        <w:rPr>
+          <w:bCs/>
+          <w:sz w:val="28"/>
+          <w:szCs w:val="28"/>
+        </w:rPr>
+      </w:pPr>
+      <w:r>
+        <w:rPr>
+          <w:bCs/>
+          <w:sz w:val="28"/>
+          <w:szCs w:val="28"/>
+        </w:rPr>
+        <w:t>Вариант №9</w:t>
       </w:r>
     </w:p>
     <w:p>
@@ -809,20 +820,6 @@
         </w:rPr>
         <w:t xml:space="preserve"> г</w:t>
       </w:r>
-    </w:p>
-    <w:p>
-      <w:pPr>
-        <w:shd w:val="clear" w:color="auto" w:fill="FFFFFF"/>
-        <w:jc w:val="both"/>
-        <w:textAlignment w:val="baseline"/>
-        <w:outlineLvl w:val="1"/>
-        <w:rPr>
-          <w:b/>
-          <w:bCs/>
-          <w:sz w:val="28"/>
-          <w:szCs w:val="28"/>
-        </w:rPr>
-      </w:pPr>
     </w:p>
     <w:p>
       <w:pPr>
@@ -964,6 +961,7 @@
     <w:p>
       <w:pPr>
         <w:ind w:left="831" w:firstLine="285"/>
+        <w:jc w:val="both"/>
         <w:rPr>
           <w:color w:val="000000"/>
           <w:sz w:val="28"/>
@@ -1126,6 +1124,7 @@
     <w:p>
       <w:pPr>
         <w:ind w:left="831" w:firstLine="282"/>
+        <w:jc w:val="both"/>
         <w:rPr>
           <w:sz w:val="28"/>
           <w:szCs w:val="28"/>
@@ -1189,6 +1188,7 @@
     <w:p>
       <w:pPr>
         <w:ind w:left="1113" w:firstLine="303"/>
+        <w:jc w:val="both"/>
         <w:rPr>
           <w:sz w:val="28"/>
           <w:szCs w:val="28"/>
@@ -1279,6 +1279,7 @@
         <w:rPr>
           <w:b/>
           <w:bCs/>
+          <w:noProof/>
           <w:sz w:val="28"/>
           <w:szCs w:val="28"/>
         </w:rPr>
@@ -1698,6 +1699,9 @@
         <w:jc w:val="center"/>
       </w:pPr>
       <w:r>
+        <w:rPr>
+          <w:noProof/>
+        </w:rPr>
         <w:lastRenderedPageBreak/>
         <w:drawing>
           <wp:inline distT="0" distB="0" distL="0" distR="0" wp14:anchorId="431C0CFD" wp14:editId="262B24C5">
@@ -1854,6 +1858,9 @@
         <w:jc w:val="center"/>
       </w:pPr>
       <w:r>
+        <w:rPr>
+          <w:noProof/>
+        </w:rPr>
         <w:lastRenderedPageBreak/>
         <w:drawing>
           <wp:inline distT="0" distB="0" distL="0" distR="0" wp14:anchorId="04339C30" wp14:editId="4AFB9C28">
@@ -1982,6 +1989,9 @@
         <w:jc w:val="center"/>
       </w:pPr>
       <w:r>
+        <w:rPr>
+          <w:noProof/>
+        </w:rPr>
         <w:lastRenderedPageBreak/>
         <w:drawing>
           <wp:inline distT="0" distB="0" distL="0" distR="0" wp14:anchorId="4DF16598" wp14:editId="40D36218">
@@ -3124,6 +3134,7 @@
           <w:numId w:val="18"/>
         </w:numPr>
         <w:spacing w:after="200" w:line="276" w:lineRule="auto"/>
+        <w:ind w:left="1985"/>
         <w:jc w:val="both"/>
         <w:rPr>
           <w:rFonts w:eastAsiaTheme="minorHAnsi"/>
@@ -3133,6 +3144,7 @@
           <w:lang w:eastAsia="en-US"/>
         </w:rPr>
       </w:pPr>
+      <w:bookmarkStart w:id="0" w:name="_GoBack"/>
       <w:r>
         <w:rPr>
           <w:rFonts w:eastAsiaTheme="minorHAnsi"/>
@@ -3152,6 +3164,7 @@
           <w:numId w:val="18"/>
         </w:numPr>
         <w:spacing w:after="200" w:line="276" w:lineRule="auto"/>
+        <w:ind w:left="1985"/>
         <w:jc w:val="both"/>
         <w:rPr>
           <w:rFonts w:eastAsiaTheme="minorHAnsi"/>
@@ -3172,6 +3185,7 @@
         <w:t>Краткая</w:t>
       </w:r>
     </w:p>
+    <w:bookmarkEnd w:id="0"/>
     <w:p>
       <w:pPr>
         <w:spacing w:after="200" w:line="276" w:lineRule="auto"/>
@@ -3299,7 +3313,7 @@
 </file>
 
 <file path=word/endnotes.xml><?xml version="1.0" encoding="utf-8"?>
-<w:endnotes xmlns:wpc="http://schemas.microsoft.com/office/word/2010/wordprocessingCanvas" xmlns:cx="http://schemas.microsoft.com/office/drawing/2014/chartex" xmlns:cx1="http://schemas.microsoft.com/office/drawing/2015/9/8/chartex" xmlns:cx2="http://schemas.microsoft.com/office/drawing/2015/10/21/chartex" xmlns:cx3="http://schemas.microsoft.com/office/drawing/2016/5/9/chartex" xmlns:cx4="http://schemas.microsoft.com/office/drawing/2016/5/10/chartex" xmlns:cx5="http://schemas.microsoft.com/office/drawing/2016/5/11/chartex" xmlns:cx6="http://schemas.microsoft.com/office/drawing/2016/5/12/chartex" xmlns:cx7="http://schemas.microsoft.com/office/drawing/2016/5/13/chartex" xmlns:cx8="http://schemas.microsoft.com/office/drawing/2016/5/14/chartex" xmlns:mc="http://schemas.openxmlformats.org/markup-compatibility/2006" xmlns:aink="http://schemas.microsoft.com/office/drawing/2016/ink" xmlns:am3d="http://schemas.microsoft.com/office/drawing/2017/model3d" xmlns:o="urn:schemas-microsoft-com:office:office" xmlns:oel="http://schemas.microsoft.com/office/2019/extlst" xmlns:r="http://schemas.openxmlformats.org/officeDocument/2006/relationships" xmlns:m="http://schemas.openxmlformats.org/officeDocument/2006/math" xmlns:v="urn:schemas-microsoft-com:vml" xmlns:wp14="http://schemas.microsoft.com/office/word/2010/wordprocessingDrawing" xmlns:wp="http://schemas.openxmlformats.org/drawingml/2006/wordprocessingDrawing" xmlns:w10="urn:schemas-microsoft-com:office:word" xmlns:w="http://schemas.openxmlformats.org/wordprocessingml/2006/main" xmlns:w14="http://schemas.microsoft.com/office/word/2010/wordml" xmlns:w15="http://schemas.microsoft.com/office/word/2012/wordml" xmlns:w16cex="http://schemas.microsoft.com/office/word/2018/wordml/cex" xmlns:w16cid="http://schemas.microsoft.com/office/word/2016/wordml/cid" xmlns:w16="http://schemas.microsoft.com/office/word/2018/wordml" xmlns:w16sdtdh="http://schemas.microsoft.com/office/word/2020/wordml/sdtdatahash" xmlns:w16se="http://schemas.microsoft.com/office/word/2015/wordml/symex" xmlns:wpg="http://schemas.microsoft.com/office/word/2010/wordprocessingGroup" xmlns:wpi="http://schemas.microsoft.com/office/word/2010/wordprocessingInk" xmlns:wne="http://schemas.microsoft.com/office/word/2006/wordml" xmlns:wps="http://schemas.microsoft.com/office/word/2010/wordprocessingShape" mc:Ignorable="w14 w15 w16se w16cid w16 w16cex w16sdtdh wp14">
+<w:endnotes xmlns:wpc="http://schemas.microsoft.com/office/word/2010/wordprocessingCanvas" xmlns:cx="http://schemas.microsoft.com/office/drawing/2014/chartex" xmlns:cx1="http://schemas.microsoft.com/office/drawing/2015/9/8/chartex" xmlns:mc="http://schemas.openxmlformats.org/markup-compatibility/2006" xmlns:o="urn:schemas-microsoft-com:office:office" xmlns:r="http://schemas.openxmlformats.org/officeDocument/2006/relationships" xmlns:m="http://schemas.openxmlformats.org/officeDocument/2006/math" xmlns:v="urn:schemas-microsoft-com:vml" xmlns:wp14="http://schemas.microsoft.com/office/word/2010/wordprocessingDrawing" xmlns:wp="http://schemas.openxmlformats.org/drawingml/2006/wordprocessingDrawing" xmlns:w10="urn:schemas-microsoft-com:office:word" xmlns:w="http://schemas.openxmlformats.org/wordprocessingml/2006/main" xmlns:w14="http://schemas.microsoft.com/office/word/2010/wordml" xmlns:w15="http://schemas.microsoft.com/office/word/2012/wordml" xmlns:w16se="http://schemas.microsoft.com/office/word/2015/wordml/symex" xmlns:wpg="http://schemas.microsoft.com/office/word/2010/wordprocessingGroup" xmlns:wpi="http://schemas.microsoft.com/office/word/2010/wordprocessingInk" xmlns:wne="http://schemas.microsoft.com/office/word/2006/wordml" xmlns:wps="http://schemas.microsoft.com/office/word/2010/wordprocessingShape" mc:Ignorable="w14 w15 w16se wp14">
   <w:endnote w:type="separator" w:id="-1">
     <w:p>
       <w:r>
@@ -3318,7 +3332,7 @@
 </file>
 
 <file path=word/footer1.xml><?xml version="1.0" encoding="utf-8"?>
-<w:ftr xmlns:wpc="http://schemas.microsoft.com/office/word/2010/wordprocessingCanvas" xmlns:cx="http://schemas.microsoft.com/office/drawing/2014/chartex" xmlns:cx1="http://schemas.microsoft.com/office/drawing/2015/9/8/chartex" xmlns:cx2="http://schemas.microsoft.com/office/drawing/2015/10/21/chartex" xmlns:cx3="http://schemas.microsoft.com/office/drawing/2016/5/9/chartex" xmlns:cx4="http://schemas.microsoft.com/office/drawing/2016/5/10/chartex" xmlns:cx5="http://schemas.microsoft.com/office/drawing/2016/5/11/chartex" xmlns:cx6="http://schemas.microsoft.com/office/drawing/2016/5/12/chartex" xmlns:cx7="http://schemas.microsoft.com/office/drawing/2016/5/13/chartex" xmlns:cx8="http://schemas.microsoft.com/office/drawing/2016/5/14/chartex" xmlns:mc="http://schemas.openxmlformats.org/markup-compatibility/2006" xmlns:aink="http://schemas.microsoft.com/office/drawing/2016/ink" xmlns:am3d="http://schemas.microsoft.com/office/drawing/2017/model3d" xmlns:o="urn:schemas-microsoft-com:office:office" xmlns:oel="http://schemas.microsoft.com/office/2019/extlst" xmlns:r="http://schemas.openxmlformats.org/officeDocument/2006/relationships" xmlns:m="http://schemas.openxmlformats.org/officeDocument/2006/math" xmlns:v="urn:schemas-microsoft-com:vml" xmlns:wp14="http://schemas.microsoft.com/office/word/2010/wordprocessingDrawing" xmlns:wp="http://schemas.openxmlformats.org/drawingml/2006/wordprocessingDrawing" xmlns:w10="urn:schemas-microsoft-com:office:word" xmlns:w="http://schemas.openxmlformats.org/wordprocessingml/2006/main" xmlns:w14="http://schemas.microsoft.com/office/word/2010/wordml" xmlns:w15="http://schemas.microsoft.com/office/word/2012/wordml" xmlns:w16cex="http://schemas.microsoft.com/office/word/2018/wordml/cex" xmlns:w16cid="http://schemas.microsoft.com/office/word/2016/wordml/cid" xmlns:w16="http://schemas.microsoft.com/office/word/2018/wordml" xmlns:w16sdtdh="http://schemas.microsoft.com/office/word/2020/wordml/sdtdatahash" xmlns:w16se="http://schemas.microsoft.com/office/word/2015/wordml/symex" xmlns:wpg="http://schemas.microsoft.com/office/word/2010/wordprocessingGroup" xmlns:wpi="http://schemas.microsoft.com/office/word/2010/wordprocessingInk" xmlns:wne="http://schemas.microsoft.com/office/word/2006/wordml" xmlns:wps="http://schemas.microsoft.com/office/word/2010/wordprocessingShape" mc:Ignorable="w14 w15 w16se w16cid w16 w16cex w16sdtdh wp14">
+<w:ftr xmlns:wpc="http://schemas.microsoft.com/office/word/2010/wordprocessingCanvas" xmlns:cx="http://schemas.microsoft.com/office/drawing/2014/chartex" xmlns:cx1="http://schemas.microsoft.com/office/drawing/2015/9/8/chartex" xmlns:mc="http://schemas.openxmlformats.org/markup-compatibility/2006" xmlns:o="urn:schemas-microsoft-com:office:office" xmlns:r="http://schemas.openxmlformats.org/officeDocument/2006/relationships" xmlns:m="http://schemas.openxmlformats.org/officeDocument/2006/math" xmlns:v="urn:schemas-microsoft-com:vml" xmlns:wp14="http://schemas.microsoft.com/office/word/2010/wordprocessingDrawing" xmlns:wp="http://schemas.openxmlformats.org/drawingml/2006/wordprocessingDrawing" xmlns:w10="urn:schemas-microsoft-com:office:word" xmlns:w="http://schemas.openxmlformats.org/wordprocessingml/2006/main" xmlns:w14="http://schemas.microsoft.com/office/word/2010/wordml" xmlns:w15="http://schemas.microsoft.com/office/word/2012/wordml" xmlns:w16se="http://schemas.microsoft.com/office/word/2015/wordml/symex" xmlns:wpg="http://schemas.microsoft.com/office/word/2010/wordprocessingGroup" xmlns:wpi="http://schemas.microsoft.com/office/word/2010/wordprocessingInk" xmlns:wne="http://schemas.microsoft.com/office/word/2006/wordml" xmlns:wps="http://schemas.microsoft.com/office/word/2010/wordprocessingShape" mc:Ignorable="w14 w15 w16se wp14">
   <w:sdt>
     <w:sdtPr>
       <w:id w:val="-812563538"/>
@@ -3327,6 +3341,7 @@
         <w:docPartUnique/>
       </w:docPartObj>
     </w:sdtPr>
+    <w:sdtEndPr/>
     <w:sdtContent>
       <w:p>
         <w:pPr>
@@ -3343,7 +3358,10 @@
           <w:fldChar w:fldCharType="separate"/>
         </w:r>
         <w:r>
-          <w:t>2</w:t>
+          <w:rPr>
+            <w:noProof/>
+          </w:rPr>
+          <w:t>9</w:t>
         </w:r>
         <w:r>
           <w:fldChar w:fldCharType="end"/>
@@ -3360,7 +3378,7 @@
 </file>
 
 <file path=word/footnotes.xml><?xml version="1.0" encoding="utf-8"?>
-<w:footnotes xmlns:wpc="http://schemas.microsoft.com/office/word/2010/wordprocessingCanvas" xmlns:cx="http://schemas.microsoft.com/office/drawing/2014/chartex" xmlns:cx1="http://schemas.microsoft.com/office/drawing/2015/9/8/chartex" xmlns:cx2="http://schemas.microsoft.com/office/drawing/2015/10/21/chartex" xmlns:cx3="http://schemas.microsoft.com/office/drawing/2016/5/9/chartex" xmlns:cx4="http://schemas.microsoft.com/office/drawing/2016/5/10/chartex" xmlns:cx5="http://schemas.microsoft.com/office/drawing/2016/5/11/chartex" xmlns:cx6="http://schemas.microsoft.com/office/drawing/2016/5/12/chartex" xmlns:cx7="http://schemas.microsoft.com/office/drawing/2016/5/13/chartex" xmlns:cx8="http://schemas.microsoft.com/office/drawing/2016/5/14/chartex" xmlns:mc="http://schemas.openxmlformats.org/markup-compatibility/2006" xmlns:aink="http://schemas.microsoft.com/office/drawing/2016/ink" xmlns:am3d="http://schemas.microsoft.com/office/drawing/2017/model3d" xmlns:o="urn:schemas-microsoft-com:office:office" xmlns:oel="http://schemas.microsoft.com/office/2019/extlst" xmlns:r="http://schemas.openxmlformats.org/officeDocument/2006/relationships" xmlns:m="http://schemas.openxmlformats.org/officeDocument/2006/math" xmlns:v="urn:schemas-microsoft-com:vml" xmlns:wp14="http://schemas.microsoft.com/office/word/2010/wordprocessingDrawing" xmlns:wp="http://schemas.openxmlformats.org/drawingml/2006/wordprocessingDrawing" xmlns:w10="urn:schemas-microsoft-com:office:word" xmlns:w="http://schemas.openxmlformats.org/wordprocessingml/2006/main" xmlns:w14="http://schemas.microsoft.com/office/word/2010/wordml" xmlns:w15="http://schemas.microsoft.com/office/word/2012/wordml" xmlns:w16cex="http://schemas.microsoft.com/office/word/2018/wordml/cex" xmlns:w16cid="http://schemas.microsoft.com/office/word/2016/wordml/cid" xmlns:w16="http://schemas.microsoft.com/office/word/2018/wordml" xmlns:w16sdtdh="http://schemas.microsoft.com/office/word/2020/wordml/sdtdatahash" xmlns:w16se="http://schemas.microsoft.com/office/word/2015/wordml/symex" xmlns:wpg="http://schemas.microsoft.com/office/word/2010/wordprocessingGroup" xmlns:wpi="http://schemas.microsoft.com/office/word/2010/wordprocessingInk" xmlns:wne="http://schemas.microsoft.com/office/word/2006/wordml" xmlns:wps="http://schemas.microsoft.com/office/word/2010/wordprocessingShape" mc:Ignorable="w14 w15 w16se w16cid w16 w16cex w16sdtdh wp14">
+<w:footnotes xmlns:wpc="http://schemas.microsoft.com/office/word/2010/wordprocessingCanvas" xmlns:cx="http://schemas.microsoft.com/office/drawing/2014/chartex" xmlns:cx1="http://schemas.microsoft.com/office/drawing/2015/9/8/chartex" xmlns:mc="http://schemas.openxmlformats.org/markup-compatibility/2006" xmlns:o="urn:schemas-microsoft-com:office:office" xmlns:r="http://schemas.openxmlformats.org/officeDocument/2006/relationships" xmlns:m="http://schemas.openxmlformats.org/officeDocument/2006/math" xmlns:v="urn:schemas-microsoft-com:vml" xmlns:wp14="http://schemas.microsoft.com/office/word/2010/wordprocessingDrawing" xmlns:wp="http://schemas.openxmlformats.org/drawingml/2006/wordprocessingDrawing" xmlns:w10="urn:schemas-microsoft-com:office:word" xmlns:w="http://schemas.openxmlformats.org/wordprocessingml/2006/main" xmlns:w14="http://schemas.microsoft.com/office/word/2010/wordml" xmlns:w15="http://schemas.microsoft.com/office/word/2012/wordml" xmlns:w16se="http://schemas.microsoft.com/office/word/2015/wordml/symex" xmlns:wpg="http://schemas.microsoft.com/office/word/2010/wordprocessingGroup" xmlns:wpi="http://schemas.microsoft.com/office/word/2010/wordprocessingInk" xmlns:wne="http://schemas.microsoft.com/office/word/2006/wordml" xmlns:wps="http://schemas.microsoft.com/office/word/2010/wordprocessingShape" mc:Ignorable="w14 w15 w16se wp14">
   <w:footnote w:type="separator" w:id="-1">
     <w:p>
       <w:r>
@@ -3379,7 +3397,7 @@
 </file>
 
 <file path=word/numbering.xml><?xml version="1.0" encoding="utf-8"?>
-<w:numbering xmlns:wpc="http://schemas.microsoft.com/office/word/2010/wordprocessingCanvas" xmlns:cx="http://schemas.microsoft.com/office/drawing/2014/chartex" xmlns:cx1="http://schemas.microsoft.com/office/drawing/2015/9/8/chartex" xmlns:cx2="http://schemas.microsoft.com/office/drawing/2015/10/21/chartex" xmlns:cx3="http://schemas.microsoft.com/office/drawing/2016/5/9/chartex" xmlns:cx4="http://schemas.microsoft.com/office/drawing/2016/5/10/chartex" xmlns:cx5="http://schemas.microsoft.com/office/drawing/2016/5/11/chartex" xmlns:cx6="http://schemas.microsoft.com/office/drawing/2016/5/12/chartex" xmlns:cx7="http://schemas.microsoft.com/office/drawing/2016/5/13/chartex" xmlns:cx8="http://schemas.microsoft.com/office/drawing/2016/5/14/chartex" xmlns:mc="http://schemas.openxmlformats.org/markup-compatibility/2006" xmlns:aink="http://schemas.microsoft.com/office/drawing/2016/ink" xmlns:am3d="http://schemas.microsoft.com/office/drawing/2017/model3d" xmlns:o="urn:schemas-microsoft-com:office:office" xmlns:oel="http://schemas.microsoft.com/office/2019/extlst" xmlns:r="http://schemas.openxmlformats.org/officeDocument/2006/relationships" xmlns:m="http://schemas.openxmlformats.org/officeDocument/2006/math" xmlns:v="urn:schemas-microsoft-com:vml" xmlns:wp14="http://schemas.microsoft.com/office/word/2010/wordprocessingDrawing" xmlns:wp="http://schemas.openxmlformats.org/drawingml/2006/wordprocessingDrawing" xmlns:w10="urn:schemas-microsoft-com:office:word" xmlns:w="http://schemas.openxmlformats.org/wordprocessingml/2006/main" xmlns:w14="http://schemas.microsoft.com/office/word/2010/wordml" xmlns:w15="http://schemas.microsoft.com/office/word/2012/wordml" xmlns:w16cex="http://schemas.microsoft.com/office/word/2018/wordml/cex" xmlns:w16cid="http://schemas.microsoft.com/office/word/2016/wordml/cid" xmlns:w16="http://schemas.microsoft.com/office/word/2018/wordml" xmlns:w16sdtdh="http://schemas.microsoft.com/office/word/2020/wordml/sdtdatahash" xmlns:w16se="http://schemas.microsoft.com/office/word/2015/wordml/symex" xmlns:wpg="http://schemas.microsoft.com/office/word/2010/wordprocessingGroup" xmlns:wpi="http://schemas.microsoft.com/office/word/2010/wordprocessingInk" xmlns:wne="http://schemas.microsoft.com/office/word/2006/wordml" xmlns:wps="http://schemas.microsoft.com/office/word/2010/wordprocessingShape" mc:Ignorable="w14 w15 w16se w16cid w16 w16cex w16sdtdh wp14">
+<w:numbering xmlns:wpc="http://schemas.microsoft.com/office/word/2010/wordprocessingCanvas" xmlns:cx="http://schemas.microsoft.com/office/drawing/2014/chartex" xmlns:cx1="http://schemas.microsoft.com/office/drawing/2015/9/8/chartex" xmlns:mc="http://schemas.openxmlformats.org/markup-compatibility/2006" xmlns:o="urn:schemas-microsoft-com:office:office" xmlns:r="http://schemas.openxmlformats.org/officeDocument/2006/relationships" xmlns:m="http://schemas.openxmlformats.org/officeDocument/2006/math" xmlns:v="urn:schemas-microsoft-com:vml" xmlns:wp14="http://schemas.microsoft.com/office/word/2010/wordprocessingDrawing" xmlns:wp="http://schemas.openxmlformats.org/drawingml/2006/wordprocessingDrawing" xmlns:w10="urn:schemas-microsoft-com:office:word" xmlns:w="http://schemas.openxmlformats.org/wordprocessingml/2006/main" xmlns:w14="http://schemas.microsoft.com/office/word/2010/wordml" xmlns:w15="http://schemas.microsoft.com/office/word/2012/wordml" xmlns:w16se="http://schemas.microsoft.com/office/word/2015/wordml/symex" xmlns:wpg="http://schemas.microsoft.com/office/word/2010/wordprocessingGroup" xmlns:wpi="http://schemas.microsoft.com/office/word/2010/wordprocessingInk" xmlns:wne="http://schemas.microsoft.com/office/word/2006/wordml" xmlns:wps="http://schemas.microsoft.com/office/word/2010/wordprocessingShape" mc:Ignorable="w14 w15 w16se wp14">
   <w:abstractNum w:abstractNumId="0" w15:restartNumberingAfterBreak="0">
     <w:nsid w:val="06DB3EBD"/>
     <w:multiLevelType w:val="hybridMultilevel"/>
@@ -5324,65 +5342,65 @@
       </w:pPr>
     </w:lvl>
   </w:abstractNum>
-  <w:num w:numId="1" w16cid:durableId="1700429048">
+  <w:num w:numId="1">
     <w:abstractNumId w:val="11"/>
   </w:num>
-  <w:num w:numId="2" w16cid:durableId="1675644094">
+  <w:num w:numId="2">
     <w:abstractNumId w:val="17"/>
   </w:num>
-  <w:num w:numId="3" w16cid:durableId="127598909">
+  <w:num w:numId="3">
     <w:abstractNumId w:val="8"/>
   </w:num>
-  <w:num w:numId="4" w16cid:durableId="111174394">
+  <w:num w:numId="4">
     <w:abstractNumId w:val="15"/>
   </w:num>
-  <w:num w:numId="5" w16cid:durableId="1046299951">
+  <w:num w:numId="5">
     <w:abstractNumId w:val="5"/>
   </w:num>
-  <w:num w:numId="6" w16cid:durableId="217398733">
+  <w:num w:numId="6">
     <w:abstractNumId w:val="14"/>
   </w:num>
-  <w:num w:numId="7" w16cid:durableId="1312832583">
+  <w:num w:numId="7">
     <w:abstractNumId w:val="10"/>
   </w:num>
-  <w:num w:numId="8" w16cid:durableId="736710742">
+  <w:num w:numId="8">
     <w:abstractNumId w:val="3"/>
   </w:num>
-  <w:num w:numId="9" w16cid:durableId="1254365346">
+  <w:num w:numId="9">
     <w:abstractNumId w:val="4"/>
   </w:num>
-  <w:num w:numId="10" w16cid:durableId="191844801">
+  <w:num w:numId="10">
     <w:abstractNumId w:val="2"/>
   </w:num>
-  <w:num w:numId="11" w16cid:durableId="1502504157">
+  <w:num w:numId="11">
     <w:abstractNumId w:val="1"/>
   </w:num>
-  <w:num w:numId="12" w16cid:durableId="1830948175">
+  <w:num w:numId="12">
     <w:abstractNumId w:val="6"/>
   </w:num>
-  <w:num w:numId="13" w16cid:durableId="1576430885">
+  <w:num w:numId="13">
     <w:abstractNumId w:val="12"/>
   </w:num>
-  <w:num w:numId="14" w16cid:durableId="1550069717">
+  <w:num w:numId="14">
     <w:abstractNumId w:val="9"/>
   </w:num>
-  <w:num w:numId="15" w16cid:durableId="1514370602">
+  <w:num w:numId="15">
     <w:abstractNumId w:val="16"/>
   </w:num>
-  <w:num w:numId="16" w16cid:durableId="384331016">
+  <w:num w:numId="16">
     <w:abstractNumId w:val="7"/>
   </w:num>
-  <w:num w:numId="17" w16cid:durableId="1721442096">
+  <w:num w:numId="17">
     <w:abstractNumId w:val="13"/>
   </w:num>
-  <w:num w:numId="18" w16cid:durableId="375199187">
+  <w:num w:numId="18">
     <w:abstractNumId w:val="0"/>
   </w:num>
 </w:numbering>
 </file>
 
 <file path=word/styles.xml><?xml version="1.0" encoding="utf-8"?>
-<w:styles xmlns:mc="http://schemas.openxmlformats.org/markup-compatibility/2006" xmlns:r="http://schemas.openxmlformats.org/officeDocument/2006/relationships" xmlns:w="http://schemas.openxmlformats.org/wordprocessingml/2006/main" xmlns:w14="http://schemas.microsoft.com/office/word/2010/wordml" xmlns:w15="http://schemas.microsoft.com/office/word/2012/wordml" xmlns:w16cex="http://schemas.microsoft.com/office/word/2018/wordml/cex" xmlns:w16cid="http://schemas.microsoft.com/office/word/2016/wordml/cid" xmlns:w16="http://schemas.microsoft.com/office/word/2018/wordml" xmlns:w16sdtdh="http://schemas.microsoft.com/office/word/2020/wordml/sdtdatahash" xmlns:w16se="http://schemas.microsoft.com/office/word/2015/wordml/symex" mc:Ignorable="w14 w15 w16se w16cid w16 w16cex w16sdtdh">
+<w:styles xmlns:mc="http://schemas.openxmlformats.org/markup-compatibility/2006" xmlns:r="http://schemas.openxmlformats.org/officeDocument/2006/relationships" xmlns:w="http://schemas.openxmlformats.org/wordprocessingml/2006/main" xmlns:w14="http://schemas.microsoft.com/office/word/2010/wordml" xmlns:w15="http://schemas.microsoft.com/office/word/2012/wordml" xmlns:w16se="http://schemas.microsoft.com/office/word/2015/wordml/symex" mc:Ignorable="w14 w15 w16se">
   <w:docDefaults>
     <w:rPrDefault>
       <w:rPr>
@@ -5398,7 +5416,7 @@
       </w:pPr>
     </w:pPrDefault>
   </w:docDefaults>
-  <w:latentStyles w:defLockedState="0" w:defUIPriority="99" w:defSemiHidden="0" w:defUnhideWhenUsed="0" w:defQFormat="0" w:count="376">
+  <w:latentStyles w:defLockedState="0" w:defUIPriority="99" w:defSemiHidden="0" w:defUnhideWhenUsed="0" w:defQFormat="0" w:count="371">
     <w:lsdException w:name="Normal" w:uiPriority="0" w:qFormat="1"/>
     <w:lsdException w:name="heading 1" w:uiPriority="9" w:qFormat="1"/>
     <w:lsdException w:name="heading 2" w:semiHidden="1" w:uiPriority="9" w:unhideWhenUsed="1" w:qFormat="1"/>
@@ -5770,11 +5788,6 @@
     <w:lsdException w:name="List Table 5 Dark Accent 6" w:uiPriority="50"/>
     <w:lsdException w:name="List Table 6 Colorful Accent 6" w:uiPriority="51"/>
     <w:lsdException w:name="List Table 7 Colorful Accent 6" w:uiPriority="52"/>
-    <w:lsdException w:name="Mention" w:semiHidden="1" w:unhideWhenUsed="1"/>
-    <w:lsdException w:name="Smart Hyperlink" w:semiHidden="1" w:unhideWhenUsed="1"/>
-    <w:lsdException w:name="Hashtag" w:semiHidden="1" w:unhideWhenUsed="1"/>
-    <w:lsdException w:name="Unresolved Mention" w:semiHidden="1" w:unhideWhenUsed="1"/>
-    <w:lsdException w:name="Smart Link" w:semiHidden="1" w:unhideWhenUsed="1"/>
   </w:latentStyles>
   <w:style w:type="paragraph" w:default="1" w:styleId="a">
     <w:name w:val="Normal"/>
@@ -6355,6 +6368,18 @@
 </file>
 
 <file path=customXml/item1.xml><?xml version="1.0" encoding="utf-8"?>
+<p:properties xmlns:p="http://schemas.microsoft.com/office/2006/metadata/properties" xmlns:xsi="http://www.w3.org/2001/XMLSchema-instance" xmlns:pc="http://schemas.microsoft.com/office/infopath/2007/PartnerControls">
+  <documentManagement>
+    <ReferenceId xmlns="d26bfc98-3d38-4807-844a-590722010a26" xsi:nil="true"/>
+    <TaxCatchAll xmlns="8110952f-db7b-4716-b1f4-15f065799f1b" xsi:nil="true"/>
+    <lcf76f155ced4ddcb4097134ff3c332f xmlns="d26bfc98-3d38-4807-844a-590722010a26">
+      <Terms xmlns="http://schemas.microsoft.com/office/infopath/2007/PartnerControls"/>
+    </lcf76f155ced4ddcb4097134ff3c332f>
+  </documentManagement>
+</p:properties>
+</file>
+
+<file path=customXml/item2.xml><?xml version="1.0" encoding="utf-8"?>
 <ct:contentTypeSchema xmlns:ct="http://schemas.microsoft.com/office/2006/metadata/contentType" xmlns:ma="http://schemas.microsoft.com/office/2006/metadata/properties/metaAttributes" ct:_="" ma:_="" ma:contentTypeName="Документ" ma:contentTypeID="0x010100998E4043429222459F6AC602FE71AACF" ma:contentTypeVersion="12" ma:contentTypeDescription="Создание документа." ma:contentTypeScope="" ma:versionID="c605e513ae79e9a5aeaa285c9f38d5ea">
   <xsd:schema xmlns:xsd="http://www.w3.org/2001/XMLSchema" xmlns:xs="http://www.w3.org/2001/XMLSchema" xmlns:p="http://schemas.microsoft.com/office/2006/metadata/properties" xmlns:ns2="d26bfc98-3d38-4807-844a-590722010a26" xmlns:ns3="8110952f-db7b-4716-b1f4-15f065799f1b" targetNamespace="http://schemas.microsoft.com/office/2006/metadata/properties" ma:root="true" ma:fieldsID="f8453be8fe813ae50d26edc114f33e93" ns2:_="" ns3:_="">
     <xsd:import namespace="d26bfc98-3d38-4807-844a-590722010a26"/>
@@ -6555,23 +6580,7 @@
 </ct:contentTypeSchema>
 </file>
 
-<file path=customXml/item2.xml><?xml version="1.0" encoding="utf-8"?>
-<p:properties xmlns:p="http://schemas.microsoft.com/office/2006/metadata/properties" xmlns:xsi="http://www.w3.org/2001/XMLSchema-instance" xmlns:pc="http://schemas.microsoft.com/office/infopath/2007/PartnerControls">
-  <documentManagement>
-    <ReferenceId xmlns="d26bfc98-3d38-4807-844a-590722010a26" xsi:nil="true"/>
-    <TaxCatchAll xmlns="8110952f-db7b-4716-b1f4-15f065799f1b" xsi:nil="true"/>
-    <lcf76f155ced4ddcb4097134ff3c332f xmlns="d26bfc98-3d38-4807-844a-590722010a26">
-      <Terms xmlns="http://schemas.microsoft.com/office/infopath/2007/PartnerControls"/>
-    </lcf76f155ced4ddcb4097134ff3c332f>
-  </documentManagement>
-</p:properties>
-</file>
-
 <file path=customXml/item3.xml><?xml version="1.0" encoding="utf-8"?>
-<b:Sources xmlns:b="http://schemas.openxmlformats.org/officeDocument/2006/bibliography" xmlns="http://schemas.openxmlformats.org/officeDocument/2006/bibliography" SelectedStyle="\APASixthEditionOfficeOnline.xsl" StyleName="APA" Version="6"/>
-</file>
-
-<file path=customXml/item4.xml><?xml version="1.0" encoding="utf-8"?>
 <?mso-contentType ?>
 <FormTemplates xmlns="http://schemas.microsoft.com/sharepoint/v3/contenttype/forms">
   <Display>DocumentLibraryForm</Display>
@@ -6580,7 +6589,22 @@
 </FormTemplates>
 </file>
 
+<file path=customXml/item4.xml><?xml version="1.0" encoding="utf-8"?>
+<b:Sources xmlns:b="http://schemas.openxmlformats.org/officeDocument/2006/bibliography" xmlns="http://schemas.openxmlformats.org/officeDocument/2006/bibliography" SelectedStyle="\APASixthEditionOfficeOnline.xsl" StyleName="APA" Version="6"/>
+</file>
+
 <file path=customXml/itemProps1.xml><?xml version="1.0" encoding="utf-8"?>
+<ds:datastoreItem xmlns:ds="http://schemas.openxmlformats.org/officeDocument/2006/customXml" ds:itemID="{0571708E-ABE0-442F-B527-7195EDC4913E}">
+  <ds:schemaRefs>
+    <ds:schemaRef ds:uri="http://schemas.microsoft.com/office/2006/metadata/properties"/>
+    <ds:schemaRef ds:uri="http://schemas.microsoft.com/office/infopath/2007/PartnerControls"/>
+    <ds:schemaRef ds:uri="d26bfc98-3d38-4807-844a-590722010a26"/>
+    <ds:schemaRef ds:uri="8110952f-db7b-4716-b1f4-15f065799f1b"/>
+  </ds:schemaRefs>
+</ds:datastoreItem>
+</file>
+
+<file path=customXml/itemProps2.xml><?xml version="1.0" encoding="utf-8"?>
 <ds:datastoreItem xmlns:ds="http://schemas.openxmlformats.org/officeDocument/2006/customXml" ds:itemID="{E9C38D9A-CDD5-4600-886F-A9A00725344E}">
   <ds:schemaRefs>
     <ds:schemaRef ds:uri="http://schemas.microsoft.com/office/2006/metadata/contentType"/>
@@ -6599,29 +6623,18 @@
 </ds:datastoreItem>
 </file>
 
-<file path=customXml/itemProps2.xml><?xml version="1.0" encoding="utf-8"?>
-<ds:datastoreItem xmlns:ds="http://schemas.openxmlformats.org/officeDocument/2006/customXml" ds:itemID="{0571708E-ABE0-442F-B527-7195EDC4913E}">
+<file path=customXml/itemProps3.xml><?xml version="1.0" encoding="utf-8"?>
+<ds:datastoreItem xmlns:ds="http://schemas.openxmlformats.org/officeDocument/2006/customXml" ds:itemID="{AA77FEE6-EB72-468C-BF99-13B3E64EB450}">
   <ds:schemaRefs>
-    <ds:schemaRef ds:uri="http://schemas.microsoft.com/office/2006/metadata/properties"/>
-    <ds:schemaRef ds:uri="http://schemas.microsoft.com/office/infopath/2007/PartnerControls"/>
-    <ds:schemaRef ds:uri="d26bfc98-3d38-4807-844a-590722010a26"/>
-    <ds:schemaRef ds:uri="8110952f-db7b-4716-b1f4-15f065799f1b"/>
-  </ds:schemaRefs>
-</ds:datastoreItem>
-</file>
-
-<file path=customXml/itemProps3.xml><?xml version="1.0" encoding="utf-8"?>
-<ds:datastoreItem xmlns:ds="http://schemas.openxmlformats.org/officeDocument/2006/customXml" ds:itemID="{B94B53B4-FAD9-4D25-9864-12A6AD2D39CD}">
-  <ds:schemaRefs>
-    <ds:schemaRef ds:uri="http://schemas.openxmlformats.org/officeDocument/2006/bibliography"/>
+    <ds:schemaRef ds:uri="http://schemas.microsoft.com/sharepoint/v3/contenttype/forms"/>
   </ds:schemaRefs>
 </ds:datastoreItem>
 </file>
 
 <file path=customXml/itemProps4.xml><?xml version="1.0" encoding="utf-8"?>
-<ds:datastoreItem xmlns:ds="http://schemas.openxmlformats.org/officeDocument/2006/customXml" ds:itemID="{AA77FEE6-EB72-468C-BF99-13B3E64EB450}">
+<ds:datastoreItem xmlns:ds="http://schemas.openxmlformats.org/officeDocument/2006/customXml" ds:itemID="{FDF586BF-EEF2-458D-881A-FF4D4DC288CE}">
   <ds:schemaRefs>
-    <ds:schemaRef ds:uri="http://schemas.microsoft.com/sharepoint/v3/contenttype/forms"/>
+    <ds:schemaRef ds:uri="http://schemas.openxmlformats.org/officeDocument/2006/bibliography"/>
   </ds:schemaRefs>
 </ds:datastoreItem>
 </file>
--- a/Бузаджи_Самохвалова_ТКИ-341_Л1.docx
+++ b/Бузаджи_Самохвалова_ТКИ-341_Л1.docx
@@ -1,6 +1,6 @@
 
 <file path=word/document.xml><?xml version="1.0" encoding="utf-8"?>
-<w:document xmlns:wpc="http://schemas.microsoft.com/office/word/2010/wordprocessingCanvas" xmlns:cx="http://schemas.microsoft.com/office/drawing/2014/chartex" xmlns:cx1="http://schemas.microsoft.com/office/drawing/2015/9/8/chartex" xmlns:mc="http://schemas.openxmlformats.org/markup-compatibility/2006" xmlns:o="urn:schemas-microsoft-com:office:office" xmlns:r="http://schemas.openxmlformats.org/officeDocument/2006/relationships" xmlns:m="http://schemas.openxmlformats.org/officeDocument/2006/math" xmlns:v="urn:schemas-microsoft-com:vml" xmlns:wp14="http://schemas.microsoft.com/office/word/2010/wordprocessingDrawing" xmlns:wp="http://schemas.openxmlformats.org/drawingml/2006/wordprocessingDrawing" xmlns:w10="urn:schemas-microsoft-com:office:word" xmlns:w="http://schemas.openxmlformats.org/wordprocessingml/2006/main" xmlns:w14="http://schemas.microsoft.com/office/word/2010/wordml" xmlns:w15="http://schemas.microsoft.com/office/word/2012/wordml" xmlns:w16se="http://schemas.microsoft.com/office/word/2015/wordml/symex" xmlns:wpg="http://schemas.microsoft.com/office/word/2010/wordprocessingGroup" xmlns:wpi="http://schemas.microsoft.com/office/word/2010/wordprocessingInk" xmlns:wne="http://schemas.microsoft.com/office/word/2006/wordml" xmlns:wps="http://schemas.microsoft.com/office/word/2010/wordprocessingShape" mc:Ignorable="w14 w15 w16se wp14">
+<w:document xmlns:wpc="http://schemas.microsoft.com/office/word/2010/wordprocessingCanvas" xmlns:cx="http://schemas.microsoft.com/office/drawing/2014/chartex" xmlns:cx1="http://schemas.microsoft.com/office/drawing/2015/9/8/chartex" xmlns:cx2="http://schemas.microsoft.com/office/drawing/2015/10/21/chartex" xmlns:cx3="http://schemas.microsoft.com/office/drawing/2016/5/9/chartex" xmlns:cx4="http://schemas.microsoft.com/office/drawing/2016/5/10/chartex" xmlns:cx5="http://schemas.microsoft.com/office/drawing/2016/5/11/chartex" xmlns:cx6="http://schemas.microsoft.com/office/drawing/2016/5/12/chartex" xmlns:cx7="http://schemas.microsoft.com/office/drawing/2016/5/13/chartex" xmlns:cx8="http://schemas.microsoft.com/office/drawing/2016/5/14/chartex" xmlns:mc="http://schemas.openxmlformats.org/markup-compatibility/2006" xmlns:aink="http://schemas.microsoft.com/office/drawing/2016/ink" xmlns:am3d="http://schemas.microsoft.com/office/drawing/2017/model3d" xmlns:o="urn:schemas-microsoft-com:office:office" xmlns:oel="http://schemas.microsoft.com/office/2019/extlst" xmlns:r="http://schemas.openxmlformats.org/officeDocument/2006/relationships" xmlns:m="http://schemas.openxmlformats.org/officeDocument/2006/math" xmlns:v="urn:schemas-microsoft-com:vml" xmlns:wp14="http://schemas.microsoft.com/office/word/2010/wordprocessingDrawing" xmlns:wp="http://schemas.openxmlformats.org/drawingml/2006/wordprocessingDrawing" xmlns:w10="urn:schemas-microsoft-com:office:word" xmlns:w="http://schemas.openxmlformats.org/wordprocessingml/2006/main" xmlns:w14="http://schemas.microsoft.com/office/word/2010/wordml" xmlns:w15="http://schemas.microsoft.com/office/word/2012/wordml" xmlns:w16cex="http://schemas.microsoft.com/office/word/2018/wordml/cex" xmlns:w16cid="http://schemas.microsoft.com/office/word/2016/wordml/cid" xmlns:w16="http://schemas.microsoft.com/office/word/2018/wordml" xmlns:w16sdtdh="http://schemas.microsoft.com/office/word/2020/wordml/sdtdatahash" xmlns:w16se="http://schemas.microsoft.com/office/word/2015/wordml/symex" xmlns:wpg="http://schemas.microsoft.com/office/word/2010/wordprocessingGroup" xmlns:wpi="http://schemas.microsoft.com/office/word/2010/wordprocessingInk" xmlns:wne="http://schemas.microsoft.com/office/word/2006/wordml" xmlns:wps="http://schemas.microsoft.com/office/word/2010/wordprocessingShape" mc:Ignorable="w14 w15 w16se w16cid w16 w16cex w16sdtdh wp14">
   <w:body>
     <w:p>
       <w:pPr>
@@ -565,7 +565,6 @@
           <w:szCs w:val="28"/>
         </w:rPr>
       </w:pPr>
-      <w:proofErr w:type="spellStart"/>
       <w:r>
         <w:rPr>
           <w:bCs/>
@@ -582,7 +581,6 @@
         </w:rPr>
         <w:t>амохвалова</w:t>
       </w:r>
-      <w:proofErr w:type="spellEnd"/>
       <w:r>
         <w:rPr>
           <w:bCs/>
@@ -1199,7 +1197,72 @@
           <w:sz w:val="28"/>
           <w:szCs w:val="28"/>
         </w:rPr>
-        <w:t>Субъект спускается на станцию метро, ожидает поезд. Смотрит в каком направлении едет поезд, т.к. движение «вилочное». Если поезд движется в нужном направлении, то субъект заходит в вагон, осматривает его, садится на свободное место или становится посреди вагона если места нет.</w:t>
+        <w:t xml:space="preserve">Субъект спускается на станцию метро, ожидает поезд. Смотрит в каком направлении едет поезд, т.к. движение «вилочное». Если поезд движется в </w:t>
+      </w:r>
+      <w:r>
+        <w:rPr>
+          <w:sz w:val="28"/>
+          <w:szCs w:val="28"/>
+        </w:rPr>
+        <w:t xml:space="preserve">не в </w:t>
+      </w:r>
+      <w:r>
+        <w:rPr>
+          <w:sz w:val="28"/>
+          <w:szCs w:val="28"/>
+        </w:rPr>
+        <w:t xml:space="preserve">нужном направлении, то субъект </w:t>
+      </w:r>
+      <w:r>
+        <w:rPr>
+          <w:sz w:val="28"/>
+          <w:szCs w:val="28"/>
+        </w:rPr>
+        <w:t>ждет следующий поезд, если поезд движется в нужном направлении, то субъект</w:t>
+      </w:r>
+      <w:r>
+        <w:rPr>
+          <w:sz w:val="28"/>
+          <w:szCs w:val="28"/>
+        </w:rPr>
+        <w:t xml:space="preserve"> </w:t>
+      </w:r>
+      <w:r>
+        <w:rPr>
+          <w:sz w:val="28"/>
+          <w:szCs w:val="28"/>
+        </w:rPr>
+        <w:t xml:space="preserve">заходит в вагон. В вагоне субъект ищет свободное место, если оно </w:t>
+      </w:r>
+      <w:proofErr w:type="gramStart"/>
+      <w:r>
+        <w:rPr>
+          <w:sz w:val="28"/>
+          <w:szCs w:val="28"/>
+        </w:rPr>
+        <w:t>есть</w:t>
+      </w:r>
+      <w:proofErr w:type="gramEnd"/>
+      <w:r>
+        <w:rPr>
+          <w:sz w:val="28"/>
+          <w:szCs w:val="28"/>
+        </w:rPr>
+        <w:t xml:space="preserve"> то садится на него, если же свободного места нет, то становится посреди вагона</w:t>
+      </w:r>
+      <w:r>
+        <w:rPr>
+          <w:sz w:val="28"/>
+          <w:szCs w:val="28"/>
+        </w:rPr>
+        <w:t>.</w:t>
+      </w:r>
+      <w:r>
+        <w:rPr>
+          <w:sz w:val="28"/>
+          <w:szCs w:val="28"/>
+        </w:rPr>
+        <w:t xml:space="preserve"> Субъект доехал до нужной станции</w:t>
       </w:r>
     </w:p>
     <w:p>
@@ -3144,7 +3207,6 @@
           <w:lang w:eastAsia="en-US"/>
         </w:rPr>
       </w:pPr>
-      <w:bookmarkStart w:id="0" w:name="_GoBack"/>
       <w:r>
         <w:rPr>
           <w:rFonts w:eastAsiaTheme="minorHAnsi"/>
@@ -3185,7 +3247,6 @@
         <w:t>Краткая</w:t>
       </w:r>
     </w:p>
-    <w:bookmarkEnd w:id="0"/>
     <w:p>
       <w:pPr>
         <w:spacing w:after="200" w:line="276" w:lineRule="auto"/>
@@ -3228,6 +3289,304 @@
           <w:lang w:eastAsia="en-US"/>
         </w:rPr>
         <w:t xml:space="preserve">, были изучены основные принципы работы данного приложения. </w:t>
+      </w:r>
+      <w:r>
+        <w:rPr>
+          <w:rFonts w:eastAsiaTheme="minorHAnsi"/>
+          <w:color w:val="000000"/>
+          <w:sz w:val="28"/>
+          <w:szCs w:val="28"/>
+          <w:lang w:eastAsia="en-US"/>
+        </w:rPr>
+        <w:t>Были изучены основные обозначения сети Петри, такие как:</w:t>
+      </w:r>
+    </w:p>
+    <w:p>
+      <w:pPr>
+        <w:pStyle w:val="a5"/>
+        <w:numPr>
+          <w:ilvl w:val="0"/>
+          <w:numId w:val="19"/>
+        </w:numPr>
+        <w:spacing w:after="200" w:line="276" w:lineRule="auto"/>
+        <w:jc w:val="both"/>
+        <w:rPr>
+          <w:rFonts w:eastAsiaTheme="minorHAnsi"/>
+          <w:color w:val="000000"/>
+          <w:sz w:val="28"/>
+          <w:szCs w:val="28"/>
+          <w:lang w:eastAsia="en-US"/>
+        </w:rPr>
+      </w:pPr>
+      <w:r>
+        <w:rPr>
+          <w:rFonts w:eastAsiaTheme="minorHAnsi"/>
+          <w:color w:val="000000"/>
+          <w:sz w:val="28"/>
+          <w:szCs w:val="28"/>
+          <w:lang w:eastAsia="en-US"/>
+        </w:rPr>
+        <w:t>Исток (начало рассмотрения процесса)</w:t>
+      </w:r>
+    </w:p>
+    <w:p>
+      <w:pPr>
+        <w:pStyle w:val="a5"/>
+        <w:numPr>
+          <w:ilvl w:val="0"/>
+          <w:numId w:val="19"/>
+        </w:numPr>
+        <w:spacing w:after="200" w:line="276" w:lineRule="auto"/>
+        <w:jc w:val="both"/>
+        <w:rPr>
+          <w:rFonts w:eastAsiaTheme="minorHAnsi"/>
+          <w:color w:val="000000"/>
+          <w:sz w:val="28"/>
+          <w:szCs w:val="28"/>
+          <w:lang w:eastAsia="en-US"/>
+        </w:rPr>
+      </w:pPr>
+      <w:r>
+        <w:rPr>
+          <w:rFonts w:eastAsiaTheme="minorHAnsi"/>
+          <w:color w:val="000000"/>
+          <w:sz w:val="28"/>
+          <w:szCs w:val="28"/>
+          <w:lang w:eastAsia="en-US"/>
+        </w:rPr>
+        <w:t>Устойчивое состояние</w:t>
+      </w:r>
+    </w:p>
+    <w:p>
+      <w:pPr>
+        <w:pStyle w:val="a5"/>
+        <w:numPr>
+          <w:ilvl w:val="0"/>
+          <w:numId w:val="19"/>
+        </w:numPr>
+        <w:spacing w:after="200" w:line="276" w:lineRule="auto"/>
+        <w:jc w:val="both"/>
+        <w:rPr>
+          <w:rFonts w:eastAsiaTheme="minorHAnsi"/>
+          <w:color w:val="000000"/>
+          <w:sz w:val="28"/>
+          <w:szCs w:val="28"/>
+          <w:lang w:eastAsia="en-US"/>
+        </w:rPr>
+      </w:pPr>
+      <w:r>
+        <w:rPr>
+          <w:rFonts w:eastAsiaTheme="minorHAnsi"/>
+          <w:color w:val="000000"/>
+          <w:sz w:val="28"/>
+          <w:szCs w:val="28"/>
+          <w:lang w:eastAsia="en-US"/>
+        </w:rPr>
+        <w:t>Процесс</w:t>
+      </w:r>
+      <w:r>
+        <w:rPr>
+          <w:rFonts w:eastAsiaTheme="minorHAnsi"/>
+          <w:color w:val="000000"/>
+          <w:sz w:val="28"/>
+          <w:szCs w:val="28"/>
+          <w:lang w:val="en-US" w:eastAsia="en-US"/>
+        </w:rPr>
+        <w:t xml:space="preserve"> / </w:t>
+      </w:r>
+      <w:r>
+        <w:rPr>
+          <w:rFonts w:eastAsiaTheme="minorHAnsi"/>
+          <w:color w:val="000000"/>
+          <w:sz w:val="28"/>
+          <w:szCs w:val="28"/>
+          <w:lang w:eastAsia="en-US"/>
+        </w:rPr>
+        <w:t>метод</w:t>
+      </w:r>
+      <w:r>
+        <w:rPr>
+          <w:rFonts w:eastAsiaTheme="minorHAnsi"/>
+          <w:color w:val="000000"/>
+          <w:sz w:val="28"/>
+          <w:szCs w:val="28"/>
+          <w:lang w:val="en-US" w:eastAsia="en-US"/>
+        </w:rPr>
+        <w:t xml:space="preserve"> /</w:t>
+      </w:r>
+      <w:r>
+        <w:rPr>
+          <w:rFonts w:eastAsiaTheme="minorHAnsi"/>
+          <w:color w:val="000000"/>
+          <w:sz w:val="28"/>
+          <w:szCs w:val="28"/>
+          <w:lang w:eastAsia="en-US"/>
+        </w:rPr>
+        <w:t xml:space="preserve"> действие</w:t>
+      </w:r>
+    </w:p>
+    <w:p>
+      <w:pPr>
+        <w:pStyle w:val="a5"/>
+        <w:numPr>
+          <w:ilvl w:val="0"/>
+          <w:numId w:val="19"/>
+        </w:numPr>
+        <w:spacing w:after="200" w:line="276" w:lineRule="auto"/>
+        <w:jc w:val="both"/>
+        <w:rPr>
+          <w:rFonts w:eastAsiaTheme="minorHAnsi"/>
+          <w:color w:val="000000"/>
+          <w:sz w:val="28"/>
+          <w:szCs w:val="28"/>
+          <w:lang w:eastAsia="en-US"/>
+        </w:rPr>
+      </w:pPr>
+      <w:r>
+        <w:rPr>
+          <w:rFonts w:eastAsiaTheme="minorHAnsi"/>
+          <w:color w:val="000000"/>
+          <w:sz w:val="28"/>
+          <w:szCs w:val="28"/>
+          <w:lang w:eastAsia="en-US"/>
+        </w:rPr>
+        <w:t>Измененное состояние</w:t>
+      </w:r>
+    </w:p>
+    <w:p>
+      <w:pPr>
+        <w:pStyle w:val="a5"/>
+        <w:numPr>
+          <w:ilvl w:val="0"/>
+          <w:numId w:val="19"/>
+        </w:numPr>
+        <w:spacing w:after="200" w:line="276" w:lineRule="auto"/>
+        <w:jc w:val="both"/>
+        <w:rPr>
+          <w:rFonts w:eastAsiaTheme="minorHAnsi"/>
+          <w:color w:val="000000"/>
+          <w:sz w:val="28"/>
+          <w:szCs w:val="28"/>
+          <w:lang w:eastAsia="en-US"/>
+        </w:rPr>
+      </w:pPr>
+      <w:r>
+        <w:rPr>
+          <w:rFonts w:eastAsiaTheme="minorHAnsi"/>
+          <w:color w:val="000000"/>
+          <w:sz w:val="28"/>
+          <w:szCs w:val="28"/>
+          <w:lang w:eastAsia="en-US"/>
+        </w:rPr>
+        <w:t>Событие</w:t>
+      </w:r>
+    </w:p>
+    <w:p>
+      <w:pPr>
+        <w:pStyle w:val="a5"/>
+        <w:numPr>
+          <w:ilvl w:val="0"/>
+          <w:numId w:val="19"/>
+        </w:numPr>
+        <w:spacing w:after="200" w:line="276" w:lineRule="auto"/>
+        <w:jc w:val="both"/>
+        <w:rPr>
+          <w:rFonts w:eastAsiaTheme="minorHAnsi"/>
+          <w:color w:val="000000"/>
+          <w:sz w:val="28"/>
+          <w:szCs w:val="28"/>
+          <w:lang w:eastAsia="en-US"/>
+        </w:rPr>
+      </w:pPr>
+      <w:r>
+        <w:rPr>
+          <w:rFonts w:eastAsiaTheme="minorHAnsi"/>
+          <w:color w:val="000000"/>
+          <w:sz w:val="28"/>
+          <w:szCs w:val="28"/>
+          <w:lang w:eastAsia="en-US"/>
+        </w:rPr>
+        <w:t>Ссылка</w:t>
+      </w:r>
+    </w:p>
+    <w:p>
+      <w:pPr>
+        <w:pStyle w:val="a5"/>
+        <w:numPr>
+          <w:ilvl w:val="0"/>
+          <w:numId w:val="19"/>
+        </w:numPr>
+        <w:spacing w:after="200" w:line="276" w:lineRule="auto"/>
+        <w:jc w:val="both"/>
+        <w:rPr>
+          <w:rFonts w:eastAsiaTheme="minorHAnsi"/>
+          <w:color w:val="000000"/>
+          <w:sz w:val="28"/>
+          <w:szCs w:val="28"/>
+          <w:lang w:eastAsia="en-US"/>
+        </w:rPr>
+      </w:pPr>
+      <w:r>
+        <w:rPr>
+          <w:rFonts w:eastAsiaTheme="minorHAnsi"/>
+          <w:color w:val="000000"/>
+          <w:sz w:val="28"/>
+          <w:szCs w:val="28"/>
+          <w:lang w:eastAsia="en-US"/>
+        </w:rPr>
+        <w:t>Направление сети Петри</w:t>
+      </w:r>
+    </w:p>
+    <w:p>
+      <w:pPr>
+        <w:pStyle w:val="a5"/>
+        <w:numPr>
+          <w:ilvl w:val="0"/>
+          <w:numId w:val="19"/>
+        </w:numPr>
+        <w:spacing w:after="200" w:line="276" w:lineRule="auto"/>
+        <w:jc w:val="both"/>
+        <w:rPr>
+          <w:rFonts w:eastAsiaTheme="minorHAnsi"/>
+          <w:color w:val="000000"/>
+          <w:sz w:val="28"/>
+          <w:szCs w:val="28"/>
+          <w:lang w:eastAsia="en-US"/>
+        </w:rPr>
+      </w:pPr>
+      <w:r>
+        <w:rPr>
+          <w:rFonts w:eastAsiaTheme="minorHAnsi"/>
+          <w:color w:val="000000"/>
+          <w:sz w:val="28"/>
+          <w:szCs w:val="28"/>
+          <w:lang w:eastAsia="en-US"/>
+        </w:rPr>
+        <w:t>Сток (конец рассмотрения процесса)</w:t>
+      </w:r>
+    </w:p>
+    <w:p>
+      <w:pPr>
+        <w:spacing w:after="200" w:line="276" w:lineRule="auto"/>
+        <w:ind w:left="708"/>
+        <w:jc w:val="both"/>
+        <w:rPr>
+          <w:rFonts w:eastAsiaTheme="minorHAnsi"/>
+          <w:color w:val="000000"/>
+          <w:sz w:val="28"/>
+          <w:szCs w:val="28"/>
+          <w:lang w:eastAsia="en-US"/>
+        </w:rPr>
+      </w:pPr>
+      <w:r>
+        <w:rPr>
+          <w:rFonts w:eastAsiaTheme="minorHAnsi"/>
+          <w:color w:val="000000"/>
+          <w:sz w:val="28"/>
+          <w:szCs w:val="28"/>
+          <w:lang w:eastAsia="en-US"/>
+        </w:rPr>
+        <w:t xml:space="preserve">      Суть данной работы в том чтобы научиться структурировать действия как в виде текста, так и в виде схемы (в данном случае схемой является сеть Петри).</w:t>
       </w:r>
     </w:p>
     <w:p>
@@ -3313,7 +3672,7 @@
 </file>
 
 <file path=word/endnotes.xml><?xml version="1.0" encoding="utf-8"?>
-<w:endnotes xmlns:wpc="http://schemas.microsoft.com/office/word/2010/wordprocessingCanvas" xmlns:cx="http://schemas.microsoft.com/office/drawing/2014/chartex" xmlns:cx1="http://schemas.microsoft.com/office/drawing/2015/9/8/chartex" xmlns:mc="http://schemas.openxmlformats.org/markup-compatibility/2006" xmlns:o="urn:schemas-microsoft-com:office:office" xmlns:r="http://schemas.openxmlformats.org/officeDocument/2006/relationships" xmlns:m="http://schemas.openxmlformats.org/officeDocument/2006/math" xmlns:v="urn:schemas-microsoft-com:vml" xmlns:wp14="http://schemas.microsoft.com/office/word/2010/wordprocessingDrawing" xmlns:wp="http://schemas.openxmlformats.org/drawingml/2006/wordprocessingDrawing" xmlns:w10="urn:schemas-microsoft-com:office:word" xmlns:w="http://schemas.openxmlformats.org/wordprocessingml/2006/main" xmlns:w14="http://schemas.microsoft.com/office/word/2010/wordml" xmlns:w15="http://schemas.microsoft.com/office/word/2012/wordml" xmlns:w16se="http://schemas.microsoft.com/office/word/2015/wordml/symex" xmlns:wpg="http://schemas.microsoft.com/office/word/2010/wordprocessingGroup" xmlns:wpi="http://schemas.microsoft.com/office/word/2010/wordprocessingInk" xmlns:wne="http://schemas.microsoft.com/office/word/2006/wordml" xmlns:wps="http://schemas.microsoft.com/office/word/2010/wordprocessingShape" mc:Ignorable="w14 w15 w16se wp14">
+<w:endnotes xmlns:wpc="http://schemas.microsoft.com/office/word/2010/wordprocessingCanvas" xmlns:cx="http://schemas.microsoft.com/office/drawing/2014/chartex" xmlns:cx1="http://schemas.microsoft.com/office/drawing/2015/9/8/chartex" xmlns:cx2="http://schemas.microsoft.com/office/drawing/2015/10/21/chartex" xmlns:cx3="http://schemas.microsoft.com/office/drawing/2016/5/9/chartex" xmlns:cx4="http://schemas.microsoft.com/office/drawing/2016/5/10/chartex" xmlns:cx5="http://schemas.microsoft.com/office/drawing/2016/5/11/chartex" xmlns:cx6="http://schemas.microsoft.com/office/drawing/2016/5/12/chartex" xmlns:cx7="http://schemas.microsoft.com/office/drawing/2016/5/13/chartex" xmlns:cx8="http://schemas.microsoft.com/office/drawing/2016/5/14/chartex" xmlns:mc="http://schemas.openxmlformats.org/markup-compatibility/2006" xmlns:aink="http://schemas.microsoft.com/office/drawing/2016/ink" xmlns:am3d="http://schemas.microsoft.com/office/drawing/2017/model3d" xmlns:o="urn:schemas-microsoft-com:office:office" xmlns:oel="http://schemas.microsoft.com/office/2019/extlst" xmlns:r="http://schemas.openxmlformats.org/officeDocument/2006/relationships" xmlns:m="http://schemas.openxmlformats.org/officeDocument/2006/math" xmlns:v="urn:schemas-microsoft-com:vml" xmlns:wp14="http://schemas.microsoft.com/office/word/2010/wordprocessingDrawing" xmlns:wp="http://schemas.openxmlformats.org/drawingml/2006/wordprocessingDrawing" xmlns:w10="urn:schemas-microsoft-com:office:word" xmlns:w="http://schemas.openxmlformats.org/wordprocessingml/2006/main" xmlns:w14="http://schemas.microsoft.com/office/word/2010/wordml" xmlns:w15="http://schemas.microsoft.com/office/word/2012/wordml" xmlns:w16cex="http://schemas.microsoft.com/office/word/2018/wordml/cex" xmlns:w16cid="http://schemas.microsoft.com/office/word/2016/wordml/cid" xmlns:w16="http://schemas.microsoft.com/office/word/2018/wordml" xmlns:w16sdtdh="http://schemas.microsoft.com/office/word/2020/wordml/sdtdatahash" xmlns:w16se="http://schemas.microsoft.com/office/word/2015/wordml/symex" xmlns:wpg="http://schemas.microsoft.com/office/word/2010/wordprocessingGroup" xmlns:wpi="http://schemas.microsoft.com/office/word/2010/wordprocessingInk" xmlns:wne="http://schemas.microsoft.com/office/word/2006/wordml" xmlns:wps="http://schemas.microsoft.com/office/word/2010/wordprocessingShape" mc:Ignorable="w14 w15 w16se w16cid w16 w16cex w16sdtdh wp14">
   <w:endnote w:type="separator" w:id="-1">
     <w:p>
       <w:r>
@@ -3332,7 +3691,7 @@
 </file>
 
 <file path=word/footer1.xml><?xml version="1.0" encoding="utf-8"?>
-<w:ftr xmlns:wpc="http://schemas.microsoft.com/office/word/2010/wordprocessingCanvas" xmlns:cx="http://schemas.microsoft.com/office/drawing/2014/chartex" xmlns:cx1="http://schemas.microsoft.com/office/drawing/2015/9/8/chartex" xmlns:mc="http://schemas.openxmlformats.org/markup-compatibility/2006" xmlns:o="urn:schemas-microsoft-com:office:office" xmlns:r="http://schemas.openxmlformats.org/officeDocument/2006/relationships" xmlns:m="http://schemas.openxmlformats.org/officeDocument/2006/math" xmlns:v="urn:schemas-microsoft-com:vml" xmlns:wp14="http://schemas.microsoft.com/office/word/2010/wordprocessingDrawing" xmlns:wp="http://schemas.openxmlformats.org/drawingml/2006/wordprocessingDrawing" xmlns:w10="urn:schemas-microsoft-com:office:word" xmlns:w="http://schemas.openxmlformats.org/wordprocessingml/2006/main" xmlns:w14="http://schemas.microsoft.com/office/word/2010/wordml" xmlns:w15="http://schemas.microsoft.com/office/word/2012/wordml" xmlns:w16se="http://schemas.microsoft.com/office/word/2015/wordml/symex" xmlns:wpg="http://schemas.microsoft.com/office/word/2010/wordprocessingGroup" xmlns:wpi="http://schemas.microsoft.com/office/word/2010/wordprocessingInk" xmlns:wne="http://schemas.microsoft.com/office/word/2006/wordml" xmlns:wps="http://schemas.microsoft.com/office/word/2010/wordprocessingShape" mc:Ignorable="w14 w15 w16se wp14">
+<w:ftr xmlns:wpc="http://schemas.microsoft.com/office/word/2010/wordprocessingCanvas" xmlns:cx="http://schemas.microsoft.com/office/drawing/2014/chartex" xmlns:cx1="http://schemas.microsoft.com/office/drawing/2015/9/8/chartex" xmlns:cx2="http://schemas.microsoft.com/office/drawing/2015/10/21/chartex" xmlns:cx3="http://schemas.microsoft.com/office/drawing/2016/5/9/chartex" xmlns:cx4="http://schemas.microsoft.com/office/drawing/2016/5/10/chartex" xmlns:cx5="http://schemas.microsoft.com/office/drawing/2016/5/11/chartex" xmlns:cx6="http://schemas.microsoft.com/office/drawing/2016/5/12/chartex" xmlns:cx7="http://schemas.microsoft.com/office/drawing/2016/5/13/chartex" xmlns:cx8="http://schemas.microsoft.com/office/drawing/2016/5/14/chartex" xmlns:mc="http://schemas.openxmlformats.org/markup-compatibility/2006" xmlns:aink="http://schemas.microsoft.com/office/drawing/2016/ink" xmlns:am3d="http://schemas.microsoft.com/office/drawing/2017/model3d" xmlns:o="urn:schemas-microsoft-com:office:office" xmlns:oel="http://schemas.microsoft.com/office/2019/extlst" xmlns:r="http://schemas.openxmlformats.org/officeDocument/2006/relationships" xmlns:m="http://schemas.openxmlformats.org/officeDocument/2006/math" xmlns:v="urn:schemas-microsoft-com:vml" xmlns:wp14="http://schemas.microsoft.com/office/word/2010/wordprocessingDrawing" xmlns:wp="http://schemas.openxmlformats.org/drawingml/2006/wordprocessingDrawing" xmlns:w10="urn:schemas-microsoft-com:office:word" xmlns:w="http://schemas.openxmlformats.org/wordprocessingml/2006/main" xmlns:w14="http://schemas.microsoft.com/office/word/2010/wordml" xmlns:w15="http://schemas.microsoft.com/office/word/2012/wordml" xmlns:w16cex="http://schemas.microsoft.com/office/word/2018/wordml/cex" xmlns:w16cid="http://schemas.microsoft.com/office/word/2016/wordml/cid" xmlns:w16="http://schemas.microsoft.com/office/word/2018/wordml" xmlns:w16sdtdh="http://schemas.microsoft.com/office/word/2020/wordml/sdtdatahash" xmlns:w16se="http://schemas.microsoft.com/office/word/2015/wordml/symex" xmlns:wpg="http://schemas.microsoft.com/office/word/2010/wordprocessingGroup" xmlns:wpi="http://schemas.microsoft.com/office/word/2010/wordprocessingInk" xmlns:wne="http://schemas.microsoft.com/office/word/2006/wordml" xmlns:wps="http://schemas.microsoft.com/office/word/2010/wordprocessingShape" mc:Ignorable="w14 w15 w16se w16cid w16 w16cex w16sdtdh wp14">
   <w:sdt>
     <w:sdtPr>
       <w:id w:val="-812563538"/>
@@ -3341,7 +3700,6 @@
         <w:docPartUnique/>
       </w:docPartObj>
     </w:sdtPr>
-    <w:sdtEndPr/>
     <w:sdtContent>
       <w:p>
         <w:pPr>
@@ -3378,7 +3736,7 @@
 </file>
 
 <file path=word/footnotes.xml><?xml version="1.0" encoding="utf-8"?>
-<w:footnotes xmlns:wpc="http://schemas.microsoft.com/office/word/2010/wordprocessingCanvas" xmlns:cx="http://schemas.microsoft.com/office/drawing/2014/chartex" xmlns:cx1="http://schemas.microsoft.com/office/drawing/2015/9/8/chartex" xmlns:mc="http://schemas.openxmlformats.org/markup-compatibility/2006" xmlns:o="urn:schemas-microsoft-com:office:office" xmlns:r="http://schemas.openxmlformats.org/officeDocument/2006/relationships" xmlns:m="http://schemas.openxmlformats.org/officeDocument/2006/math" xmlns:v="urn:schemas-microsoft-com:vml" xmlns:wp14="http://schemas.microsoft.com/office/word/2010/wordprocessingDrawing" xmlns:wp="http://schemas.openxmlformats.org/drawingml/2006/wordprocessingDrawing" xmlns:w10="urn:schemas-microsoft-com:office:word" xmlns:w="http://schemas.openxmlformats.org/wordprocessingml/2006/main" xmlns:w14="http://schemas.microsoft.com/office/word/2010/wordml" xmlns:w15="http://schemas.microsoft.com/office/word/2012/wordml" xmlns:w16se="http://schemas.microsoft.com/office/word/2015/wordml/symex" xmlns:wpg="http://schemas.microsoft.com/office/word/2010/wordprocessingGroup" xmlns:wpi="http://schemas.microsoft.com/office/word/2010/wordprocessingInk" xmlns:wne="http://schemas.microsoft.com/office/word/2006/wordml" xmlns:wps="http://schemas.microsoft.com/office/word/2010/wordprocessingShape" mc:Ignorable="w14 w15 w16se wp14">
+<w:footnotes xmlns:wpc="http://schemas.microsoft.com/office/word/2010/wordprocessingCanvas" xmlns:cx="http://schemas.microsoft.com/office/drawing/2014/chartex" xmlns:cx1="http://schemas.microsoft.com/office/drawing/2015/9/8/chartex" xmlns:cx2="http://schemas.microsoft.com/office/drawing/2015/10/21/chartex" xmlns:cx3="http://schemas.microsoft.com/office/drawing/2016/5/9/chartex" xmlns:cx4="http://schemas.microsoft.com/office/drawing/2016/5/10/chartex" xmlns:cx5="http://schemas.microsoft.com/office/drawing/2016/5/11/chartex" xmlns:cx6="http://schemas.microsoft.com/office/drawing/2016/5/12/chartex" xmlns:cx7="http://schemas.microsoft.com/office/drawing/2016/5/13/chartex" xmlns:cx8="http://schemas.microsoft.com/office/drawing/2016/5/14/chartex" xmlns:mc="http://schemas.openxmlformats.org/markup-compatibility/2006" xmlns:aink="http://schemas.microsoft.com/office/drawing/2016/ink" xmlns:am3d="http://schemas.microsoft.com/office/drawing/2017/model3d" xmlns:o="urn:schemas-microsoft-com:office:office" xmlns:oel="http://schemas.microsoft.com/office/2019/extlst" xmlns:r="http://schemas.openxmlformats.org/officeDocument/2006/relationships" xmlns:m="http://schemas.openxmlformats.org/officeDocument/2006/math" xmlns:v="urn:schemas-microsoft-com:vml" xmlns:wp14="http://schemas.microsoft.com/office/word/2010/wordprocessingDrawing" xmlns:wp="http://schemas.openxmlformats.org/drawingml/2006/wordprocessingDrawing" xmlns:w10="urn:schemas-microsoft-com:office:word" xmlns:w="http://schemas.openxmlformats.org/wordprocessingml/2006/main" xmlns:w14="http://schemas.microsoft.com/office/word/2010/wordml" xmlns:w15="http://schemas.microsoft.com/office/word/2012/wordml" xmlns:w16cex="http://schemas.microsoft.com/office/word/2018/wordml/cex" xmlns:w16cid="http://schemas.microsoft.com/office/word/2016/wordml/cid" xmlns:w16="http://schemas.microsoft.com/office/word/2018/wordml" xmlns:w16sdtdh="http://schemas.microsoft.com/office/word/2020/wordml/sdtdatahash" xmlns:w16se="http://schemas.microsoft.com/office/word/2015/wordml/symex" xmlns:wpg="http://schemas.microsoft.com/office/word/2010/wordprocessingGroup" xmlns:wpi="http://schemas.microsoft.com/office/word/2010/wordprocessingInk" xmlns:wne="http://schemas.microsoft.com/office/word/2006/wordml" xmlns:wps="http://schemas.microsoft.com/office/word/2010/wordprocessingShape" mc:Ignorable="w14 w15 w16se w16cid w16 w16cex w16sdtdh wp14">
   <w:footnote w:type="separator" w:id="-1">
     <w:p>
       <w:r>
@@ -3397,7 +3755,7 @@
 </file>
 
 <file path=word/numbering.xml><?xml version="1.0" encoding="utf-8"?>
-<w:numbering xmlns:wpc="http://schemas.microsoft.com/office/word/2010/wordprocessingCanvas" xmlns:cx="http://schemas.microsoft.com/office/drawing/2014/chartex" xmlns:cx1="http://schemas.microsoft.com/office/drawing/2015/9/8/chartex" xmlns:mc="http://schemas.openxmlformats.org/markup-compatibility/2006" xmlns:o="urn:schemas-microsoft-com:office:office" xmlns:r="http://schemas.openxmlformats.org/officeDocument/2006/relationships" xmlns:m="http://schemas.openxmlformats.org/officeDocument/2006/math" xmlns:v="urn:schemas-microsoft-com:vml" xmlns:wp14="http://schemas.microsoft.com/office/word/2010/wordprocessingDrawing" xmlns:wp="http://schemas.openxmlformats.org/drawingml/2006/wordprocessingDrawing" xmlns:w10="urn:schemas-microsoft-com:office:word" xmlns:w="http://schemas.openxmlformats.org/wordprocessingml/2006/main" xmlns:w14="http://schemas.microsoft.com/office/word/2010/wordml" xmlns:w15="http://schemas.microsoft.com/office/word/2012/wordml" xmlns:w16se="http://schemas.microsoft.com/office/word/2015/wordml/symex" xmlns:wpg="http://schemas.microsoft.com/office/word/2010/wordprocessingGroup" xmlns:wpi="http://schemas.microsoft.com/office/word/2010/wordprocessingInk" xmlns:wne="http://schemas.microsoft.com/office/word/2006/wordml" xmlns:wps="http://schemas.microsoft.com/office/word/2010/wordprocessingShape" mc:Ignorable="w14 w15 w16se wp14">
+<w:numbering xmlns:wpc="http://schemas.microsoft.com/office/word/2010/wordprocessingCanvas" xmlns:cx="http://schemas.microsoft.com/office/drawing/2014/chartex" xmlns:cx1="http://schemas.microsoft.com/office/drawing/2015/9/8/chartex" xmlns:cx2="http://schemas.microsoft.com/office/drawing/2015/10/21/chartex" xmlns:cx3="http://schemas.microsoft.com/office/drawing/2016/5/9/chartex" xmlns:cx4="http://schemas.microsoft.com/office/drawing/2016/5/10/chartex" xmlns:cx5="http://schemas.microsoft.com/office/drawing/2016/5/11/chartex" xmlns:cx6="http://schemas.microsoft.com/office/drawing/2016/5/12/chartex" xmlns:cx7="http://schemas.microsoft.com/office/drawing/2016/5/13/chartex" xmlns:cx8="http://schemas.microsoft.com/office/drawing/2016/5/14/chartex" xmlns:mc="http://schemas.openxmlformats.org/markup-compatibility/2006" xmlns:aink="http://schemas.microsoft.com/office/drawing/2016/ink" xmlns:am3d="http://schemas.microsoft.com/office/drawing/2017/model3d" xmlns:o="urn:schemas-microsoft-com:office:office" xmlns:oel="http://schemas.microsoft.com/office/2019/extlst" xmlns:r="http://schemas.openxmlformats.org/officeDocument/2006/relationships" xmlns:m="http://schemas.openxmlformats.org/officeDocument/2006/math" xmlns:v="urn:schemas-microsoft-com:vml" xmlns:wp14="http://schemas.microsoft.com/office/word/2010/wordprocessingDrawing" xmlns:wp="http://schemas.openxmlformats.org/drawingml/2006/wordprocessingDrawing" xmlns:w10="urn:schemas-microsoft-com:office:word" xmlns:w="http://schemas.openxmlformats.org/wordprocessingml/2006/main" xmlns:w14="http://schemas.microsoft.com/office/word/2010/wordml" xmlns:w15="http://schemas.microsoft.com/office/word/2012/wordml" xmlns:w16cex="http://schemas.microsoft.com/office/word/2018/wordml/cex" xmlns:w16cid="http://schemas.microsoft.com/office/word/2016/wordml/cid" xmlns:w16="http://schemas.microsoft.com/office/word/2018/wordml" xmlns:w16sdtdh="http://schemas.microsoft.com/office/word/2020/wordml/sdtdatahash" xmlns:w16se="http://schemas.microsoft.com/office/word/2015/wordml/symex" xmlns:wpg="http://schemas.microsoft.com/office/word/2010/wordprocessingGroup" xmlns:wpi="http://schemas.microsoft.com/office/word/2010/wordprocessingInk" xmlns:wne="http://schemas.microsoft.com/office/word/2006/wordml" xmlns:wps="http://schemas.microsoft.com/office/word/2010/wordprocessingShape" mc:Ignorable="w14 w15 w16se w16cid w16 w16cex w16sdtdh wp14">
   <w:abstractNum w:abstractNumId="0" w15:restartNumberingAfterBreak="0">
     <w:nsid w:val="06DB3EBD"/>
     <w:multiLevelType w:val="hybridMultilevel"/>
@@ -3629,6 +3987,119 @@
     </w:lvl>
   </w:abstractNum>
   <w:abstractNum w:abstractNumId="2" w15:restartNumberingAfterBreak="0">
+    <w:nsid w:val="21684D82"/>
+    <w:multiLevelType w:val="hybridMultilevel"/>
+    <w:tmpl w:val="4E86FBE4"/>
+    <w:lvl w:ilvl="0" w:tplc="04190001">
+      <w:start w:val="1"/>
+      <w:numFmt w:val="bullet"/>
+      <w:lvlText w:val=""/>
+      <w:lvlJc w:val="left"/>
+      <w:pPr>
+        <w:ind w:left="1788" w:hanging="360"/>
+      </w:pPr>
+      <w:rPr>
+        <w:rFonts w:ascii="Symbol" w:hAnsi="Symbol" w:hint="default"/>
+      </w:rPr>
+    </w:lvl>
+    <w:lvl w:ilvl="1" w:tplc="04190003" w:tentative="1">
+      <w:start w:val="1"/>
+      <w:numFmt w:val="bullet"/>
+      <w:lvlText w:val="o"/>
+      <w:lvlJc w:val="left"/>
+      <w:pPr>
+        <w:ind w:left="2508" w:hanging="360"/>
+      </w:pPr>
+      <w:rPr>
+        <w:rFonts w:ascii="Courier New" w:hAnsi="Courier New" w:cs="Courier New" w:hint="default"/>
+      </w:rPr>
+    </w:lvl>
+    <w:lvl w:ilvl="2" w:tplc="04190005" w:tentative="1">
+      <w:start w:val="1"/>
+      <w:numFmt w:val="bullet"/>
+      <w:lvlText w:val=""/>
+      <w:lvlJc w:val="left"/>
+      <w:pPr>
+        <w:ind w:left="3228" w:hanging="360"/>
+      </w:pPr>
+      <w:rPr>
+        <w:rFonts w:ascii="Wingdings" w:hAnsi="Wingdings" w:hint="default"/>
+      </w:rPr>
+    </w:lvl>
+    <w:lvl w:ilvl="3" w:tplc="04190001" w:tentative="1">
+      <w:start w:val="1"/>
+      <w:numFmt w:val="bullet"/>
+      <w:lvlText w:val=""/>
+      <w:lvlJc w:val="left"/>
+      <w:pPr>
+        <w:ind w:left="3948" w:hanging="360"/>
+      </w:pPr>
+      <w:rPr>
+        <w:rFonts w:ascii="Symbol" w:hAnsi="Symbol" w:hint="default"/>
+      </w:rPr>
+    </w:lvl>
+    <w:lvl w:ilvl="4" w:tplc="04190003" w:tentative="1">
+      <w:start w:val="1"/>
+      <w:numFmt w:val="bullet"/>
+      <w:lvlText w:val="o"/>
+      <w:lvlJc w:val="left"/>
+      <w:pPr>
+        <w:ind w:left="4668" w:hanging="360"/>
+      </w:pPr>
+      <w:rPr>
+        <w:rFonts w:ascii="Courier New" w:hAnsi="Courier New" w:cs="Courier New" w:hint="default"/>
+      </w:rPr>
+    </w:lvl>
+    <w:lvl w:ilvl="5" w:tplc="04190005" w:tentative="1">
+      <w:start w:val="1"/>
+      <w:numFmt w:val="bullet"/>
+      <w:lvlText w:val=""/>
+      <w:lvlJc w:val="left"/>
+      <w:pPr>
+        <w:ind w:left="5388" w:hanging="360"/>
+      </w:pPr>
+      <w:rPr>
+        <w:rFonts w:ascii="Wingdings" w:hAnsi="Wingdings" w:hint="default"/>
+      </w:rPr>
+    </w:lvl>
+    <w:lvl w:ilvl="6" w:tplc="04190001" w:tentative="1">
+      <w:start w:val="1"/>
+      <w:numFmt w:val="bullet"/>
+      <w:lvlText w:val=""/>
+      <w:lvlJc w:val="left"/>
+      <w:pPr>
+        <w:ind w:left="6108" w:hanging="360"/>
+      </w:pPr>
+      <w:rPr>
+        <w:rFonts w:ascii="Symbol" w:hAnsi="Symbol" w:hint="default"/>
+      </w:rPr>
+    </w:lvl>
+    <w:lvl w:ilvl="7" w:tplc="04190003" w:tentative="1">
+      <w:start w:val="1"/>
+      <w:numFmt w:val="bullet"/>
+      <w:lvlText w:val="o"/>
+      <w:lvlJc w:val="left"/>
+      <w:pPr>
+        <w:ind w:left="6828" w:hanging="360"/>
+      </w:pPr>
+      <w:rPr>
+        <w:rFonts w:ascii="Courier New" w:hAnsi="Courier New" w:cs="Courier New" w:hint="default"/>
+      </w:rPr>
+    </w:lvl>
+    <w:lvl w:ilvl="8" w:tplc="04190005" w:tentative="1">
+      <w:start w:val="1"/>
+      <w:numFmt w:val="bullet"/>
+      <w:lvlText w:val=""/>
+      <w:lvlJc w:val="left"/>
+      <w:pPr>
+        <w:ind w:left="7548" w:hanging="360"/>
+      </w:pPr>
+      <w:rPr>
+        <w:rFonts w:ascii="Wingdings" w:hAnsi="Wingdings" w:hint="default"/>
+      </w:rPr>
+    </w:lvl>
+  </w:abstractNum>
+  <w:abstractNum w:abstractNumId="3" w15:restartNumberingAfterBreak="0">
     <w:nsid w:val="239D6B85"/>
     <w:multiLevelType w:val="hybridMultilevel"/>
     <w:tmpl w:val="4CE2FADA"/>
@@ -3741,7 +4212,7 @@
       </w:rPr>
     </w:lvl>
   </w:abstractNum>
-  <w:abstractNum w:abstractNumId="3" w15:restartNumberingAfterBreak="0">
+  <w:abstractNum w:abstractNumId="4" w15:restartNumberingAfterBreak="0">
     <w:nsid w:val="2CF905BA"/>
     <w:multiLevelType w:val="hybridMultilevel"/>
     <w:tmpl w:val="D38ADE34"/>
@@ -3854,7 +4325,7 @@
       </w:rPr>
     </w:lvl>
   </w:abstractNum>
-  <w:abstractNum w:abstractNumId="4" w15:restartNumberingAfterBreak="0">
+  <w:abstractNum w:abstractNumId="5" w15:restartNumberingAfterBreak="0">
     <w:nsid w:val="2DDD3DAF"/>
     <w:multiLevelType w:val="hybridMultilevel"/>
     <w:tmpl w:val="FF5AC68A"/>
@@ -3967,7 +4438,7 @@
       </w:rPr>
     </w:lvl>
   </w:abstractNum>
-  <w:abstractNum w:abstractNumId="5" w15:restartNumberingAfterBreak="0">
+  <w:abstractNum w:abstractNumId="6" w15:restartNumberingAfterBreak="0">
     <w:nsid w:val="300A3A2B"/>
     <w:multiLevelType w:val="hybridMultilevel"/>
     <w:tmpl w:val="9D72BE24"/>
@@ -4080,7 +4551,7 @@
       </w:rPr>
     </w:lvl>
   </w:abstractNum>
-  <w:abstractNum w:abstractNumId="6" w15:restartNumberingAfterBreak="0">
+  <w:abstractNum w:abstractNumId="7" w15:restartNumberingAfterBreak="0">
     <w:nsid w:val="34EB5CC0"/>
     <w:multiLevelType w:val="hybridMultilevel"/>
     <w:tmpl w:val="690430D8"/>
@@ -4197,7 +4668,7 @@
       </w:rPr>
     </w:lvl>
   </w:abstractNum>
-  <w:abstractNum w:abstractNumId="7" w15:restartNumberingAfterBreak="0">
+  <w:abstractNum w:abstractNumId="8" w15:restartNumberingAfterBreak="0">
     <w:nsid w:val="3EA45713"/>
     <w:multiLevelType w:val="hybridMultilevel"/>
     <w:tmpl w:val="B9B25970"/>
@@ -4310,7 +4781,7 @@
       </w:rPr>
     </w:lvl>
   </w:abstractNum>
-  <w:abstractNum w:abstractNumId="8" w15:restartNumberingAfterBreak="0">
+  <w:abstractNum w:abstractNumId="9" w15:restartNumberingAfterBreak="0">
     <w:nsid w:val="48C27BB8"/>
     <w:multiLevelType w:val="hybridMultilevel"/>
     <w:tmpl w:val="2B70EA80"/>
@@ -4396,7 +4867,7 @@
       </w:pPr>
     </w:lvl>
   </w:abstractNum>
-  <w:abstractNum w:abstractNumId="9" w15:restartNumberingAfterBreak="0">
+  <w:abstractNum w:abstractNumId="10" w15:restartNumberingAfterBreak="0">
     <w:nsid w:val="4F6113D9"/>
     <w:multiLevelType w:val="hybridMultilevel"/>
     <w:tmpl w:val="24B0B880"/>
@@ -4509,7 +4980,7 @@
       </w:rPr>
     </w:lvl>
   </w:abstractNum>
-  <w:abstractNum w:abstractNumId="10" w15:restartNumberingAfterBreak="0">
+  <w:abstractNum w:abstractNumId="11" w15:restartNumberingAfterBreak="0">
     <w:nsid w:val="50FA49D8"/>
     <w:multiLevelType w:val="hybridMultilevel"/>
     <w:tmpl w:val="5E402DCC"/>
@@ -4598,7 +5069,7 @@
       </w:pPr>
     </w:lvl>
   </w:abstractNum>
-  <w:abstractNum w:abstractNumId="11" w15:restartNumberingAfterBreak="0">
+  <w:abstractNum w:abstractNumId="12" w15:restartNumberingAfterBreak="0">
     <w:nsid w:val="58EC1C0B"/>
     <w:multiLevelType w:val="multilevel"/>
     <w:tmpl w:val="27C65EFA"/>
@@ -4711,7 +5182,7 @@
       </w:pPr>
     </w:lvl>
   </w:abstractNum>
-  <w:abstractNum w:abstractNumId="12" w15:restartNumberingAfterBreak="0">
+  <w:abstractNum w:abstractNumId="13" w15:restartNumberingAfterBreak="0">
     <w:nsid w:val="672B1E68"/>
     <w:multiLevelType w:val="hybridMultilevel"/>
     <w:tmpl w:val="6FBE3ED0"/>
@@ -4824,7 +5295,7 @@
       </w:rPr>
     </w:lvl>
   </w:abstractNum>
-  <w:abstractNum w:abstractNumId="13" w15:restartNumberingAfterBreak="0">
+  <w:abstractNum w:abstractNumId="14" w15:restartNumberingAfterBreak="0">
     <w:nsid w:val="6B00262B"/>
     <w:multiLevelType w:val="hybridMultilevel"/>
     <w:tmpl w:val="6A5850B2"/>
@@ -4941,7 +5412,7 @@
       </w:rPr>
     </w:lvl>
   </w:abstractNum>
-  <w:abstractNum w:abstractNumId="14" w15:restartNumberingAfterBreak="0">
+  <w:abstractNum w:abstractNumId="15" w15:restartNumberingAfterBreak="0">
     <w:nsid w:val="6BB3774C"/>
     <w:multiLevelType w:val="hybridMultilevel"/>
     <w:tmpl w:val="48BCB720"/>
@@ -5030,7 +5501,7 @@
       </w:pPr>
     </w:lvl>
   </w:abstractNum>
-  <w:abstractNum w:abstractNumId="15" w15:restartNumberingAfterBreak="0">
+  <w:abstractNum w:abstractNumId="16" w15:restartNumberingAfterBreak="0">
     <w:nsid w:val="6EE47E5A"/>
     <w:multiLevelType w:val="multilevel"/>
     <w:tmpl w:val="0A0264DA"/>
@@ -5143,7 +5614,7 @@
       </w:pPr>
     </w:lvl>
   </w:abstractNum>
-  <w:abstractNum w:abstractNumId="16" w15:restartNumberingAfterBreak="0">
+  <w:abstractNum w:abstractNumId="17" w15:restartNumberingAfterBreak="0">
     <w:nsid w:val="7CC018FA"/>
     <w:multiLevelType w:val="hybridMultilevel"/>
     <w:tmpl w:val="E7680F24"/>
@@ -5256,7 +5727,7 @@
       </w:rPr>
     </w:lvl>
   </w:abstractNum>
-  <w:abstractNum w:abstractNumId="17" w15:restartNumberingAfterBreak="0">
+  <w:abstractNum w:abstractNumId="18" w15:restartNumberingAfterBreak="0">
     <w:nsid w:val="7E392CA3"/>
     <w:multiLevelType w:val="hybridMultilevel"/>
     <w:tmpl w:val="3118D6DE"/>
@@ -5342,65 +5813,68 @@
       </w:pPr>
     </w:lvl>
   </w:abstractNum>
-  <w:num w:numId="1">
+  <w:num w:numId="1" w16cid:durableId="491218853">
+    <w:abstractNumId w:val="12"/>
+  </w:num>
+  <w:num w:numId="2" w16cid:durableId="855995747">
+    <w:abstractNumId w:val="18"/>
+  </w:num>
+  <w:num w:numId="3" w16cid:durableId="624433912">
+    <w:abstractNumId w:val="9"/>
+  </w:num>
+  <w:num w:numId="4" w16cid:durableId="290327272">
+    <w:abstractNumId w:val="16"/>
+  </w:num>
+  <w:num w:numId="5" w16cid:durableId="36661176">
+    <w:abstractNumId w:val="6"/>
+  </w:num>
+  <w:num w:numId="6" w16cid:durableId="635914167">
+    <w:abstractNumId w:val="15"/>
+  </w:num>
+  <w:num w:numId="7" w16cid:durableId="693580786">
     <w:abstractNumId w:val="11"/>
   </w:num>
-  <w:num w:numId="2">
+  <w:num w:numId="8" w16cid:durableId="1755664383">
+    <w:abstractNumId w:val="4"/>
+  </w:num>
+  <w:num w:numId="9" w16cid:durableId="1185822767">
+    <w:abstractNumId w:val="5"/>
+  </w:num>
+  <w:num w:numId="10" w16cid:durableId="878323945">
+    <w:abstractNumId w:val="3"/>
+  </w:num>
+  <w:num w:numId="11" w16cid:durableId="1341615138">
+    <w:abstractNumId w:val="1"/>
+  </w:num>
+  <w:num w:numId="12" w16cid:durableId="274950909">
+    <w:abstractNumId w:val="7"/>
+  </w:num>
+  <w:num w:numId="13" w16cid:durableId="1269502667">
+    <w:abstractNumId w:val="13"/>
+  </w:num>
+  <w:num w:numId="14" w16cid:durableId="1163206957">
+    <w:abstractNumId w:val="10"/>
+  </w:num>
+  <w:num w:numId="15" w16cid:durableId="678701078">
     <w:abstractNumId w:val="17"/>
   </w:num>
-  <w:num w:numId="3">
+  <w:num w:numId="16" w16cid:durableId="635451423">
     <w:abstractNumId w:val="8"/>
   </w:num>
-  <w:num w:numId="4">
-    <w:abstractNumId w:val="15"/>
-  </w:num>
-  <w:num w:numId="5">
-    <w:abstractNumId w:val="5"/>
-  </w:num>
-  <w:num w:numId="6">
+  <w:num w:numId="17" w16cid:durableId="841161664">
     <w:abstractNumId w:val="14"/>
   </w:num>
-  <w:num w:numId="7">
-    <w:abstractNumId w:val="10"/>
+  <w:num w:numId="18" w16cid:durableId="1591542051">
+    <w:abstractNumId w:val="0"/>
   </w:num>
-  <w:num w:numId="8">
-    <w:abstractNumId w:val="3"/>
-  </w:num>
-  <w:num w:numId="9">
-    <w:abstractNumId w:val="4"/>
-  </w:num>
-  <w:num w:numId="10">
+  <w:num w:numId="19" w16cid:durableId="1492910997">
     <w:abstractNumId w:val="2"/>
-  </w:num>
-  <w:num w:numId="11">
-    <w:abstractNumId w:val="1"/>
-  </w:num>
-  <w:num w:numId="12">
-    <w:abstractNumId w:val="6"/>
-  </w:num>
-  <w:num w:numId="13">
-    <w:abstractNumId w:val="12"/>
-  </w:num>
-  <w:num w:numId="14">
-    <w:abstractNumId w:val="9"/>
-  </w:num>
-  <w:num w:numId="15">
-    <w:abstractNumId w:val="16"/>
-  </w:num>
-  <w:num w:numId="16">
-    <w:abstractNumId w:val="7"/>
-  </w:num>
-  <w:num w:numId="17">
-    <w:abstractNumId w:val="13"/>
-  </w:num>
-  <w:num w:numId="18">
-    <w:abstractNumId w:val="0"/>
   </w:num>
 </w:numbering>
 </file>
 
 <file path=word/styles.xml><?xml version="1.0" encoding="utf-8"?>
-<w:styles xmlns:mc="http://schemas.openxmlformats.org/markup-compatibility/2006" xmlns:r="http://schemas.openxmlformats.org/officeDocument/2006/relationships" xmlns:w="http://schemas.openxmlformats.org/wordprocessingml/2006/main" xmlns:w14="http://schemas.microsoft.com/office/word/2010/wordml" xmlns:w15="http://schemas.microsoft.com/office/word/2012/wordml" xmlns:w16se="http://schemas.microsoft.com/office/word/2015/wordml/symex" mc:Ignorable="w14 w15 w16se">
+<w:styles xmlns:mc="http://schemas.openxmlformats.org/markup-compatibility/2006" xmlns:r="http://schemas.openxmlformats.org/officeDocument/2006/relationships" xmlns:w="http://schemas.openxmlformats.org/wordprocessingml/2006/main" xmlns:w14="http://schemas.microsoft.com/office/word/2010/wordml" xmlns:w15="http://schemas.microsoft.com/office/word/2012/wordml" xmlns:w16cex="http://schemas.microsoft.com/office/word/2018/wordml/cex" xmlns:w16cid="http://schemas.microsoft.com/office/word/2016/wordml/cid" xmlns:w16="http://schemas.microsoft.com/office/word/2018/wordml" xmlns:w16sdtdh="http://schemas.microsoft.com/office/word/2020/wordml/sdtdatahash" xmlns:w16se="http://schemas.microsoft.com/office/word/2015/wordml/symex" mc:Ignorable="w14 w15 w16se w16cid w16 w16cex w16sdtdh">
   <w:docDefaults>
     <w:rPrDefault>
       <w:rPr>
@@ -5416,7 +5890,7 @@
       </w:pPr>
     </w:pPrDefault>
   </w:docDefaults>
-  <w:latentStyles w:defLockedState="0" w:defUIPriority="99" w:defSemiHidden="0" w:defUnhideWhenUsed="0" w:defQFormat="0" w:count="371">
+  <w:latentStyles w:defLockedState="0" w:defUIPriority="99" w:defSemiHidden="0" w:defUnhideWhenUsed="0" w:defQFormat="0" w:count="376">
     <w:lsdException w:name="Normal" w:uiPriority="0" w:qFormat="1"/>
     <w:lsdException w:name="heading 1" w:uiPriority="9" w:qFormat="1"/>
     <w:lsdException w:name="heading 2" w:semiHidden="1" w:uiPriority="9" w:unhideWhenUsed="1" w:qFormat="1"/>
@@ -5788,6 +6262,11 @@
     <w:lsdException w:name="List Table 5 Dark Accent 6" w:uiPriority="50"/>
     <w:lsdException w:name="List Table 6 Colorful Accent 6" w:uiPriority="51"/>
     <w:lsdException w:name="List Table 7 Colorful Accent 6" w:uiPriority="52"/>
+    <w:lsdException w:name="Mention" w:semiHidden="1" w:unhideWhenUsed="1"/>
+    <w:lsdException w:name="Smart Hyperlink" w:semiHidden="1" w:unhideWhenUsed="1"/>
+    <w:lsdException w:name="Hashtag" w:semiHidden="1" w:unhideWhenUsed="1"/>
+    <w:lsdException w:name="Unresolved Mention" w:semiHidden="1" w:unhideWhenUsed="1"/>
+    <w:lsdException w:name="Smart Link" w:semiHidden="1" w:unhideWhenUsed="1"/>
   </w:latentStyles>
   <w:style w:type="paragraph" w:default="1" w:styleId="a">
     <w:name w:val="Normal"/>
@@ -6368,18 +6847,6 @@
 </file>
 
 <file path=customXml/item1.xml><?xml version="1.0" encoding="utf-8"?>
-<p:properties xmlns:p="http://schemas.microsoft.com/office/2006/metadata/properties" xmlns:xsi="http://www.w3.org/2001/XMLSchema-instance" xmlns:pc="http://schemas.microsoft.com/office/infopath/2007/PartnerControls">
-  <documentManagement>
-    <ReferenceId xmlns="d26bfc98-3d38-4807-844a-590722010a26" xsi:nil="true"/>
-    <TaxCatchAll xmlns="8110952f-db7b-4716-b1f4-15f065799f1b" xsi:nil="true"/>
-    <lcf76f155ced4ddcb4097134ff3c332f xmlns="d26bfc98-3d38-4807-844a-590722010a26">
-      <Terms xmlns="http://schemas.microsoft.com/office/infopath/2007/PartnerControls"/>
-    </lcf76f155ced4ddcb4097134ff3c332f>
-  </documentManagement>
-</p:properties>
-</file>
-
-<file path=customXml/item2.xml><?xml version="1.0" encoding="utf-8"?>
 <ct:contentTypeSchema xmlns:ct="http://schemas.microsoft.com/office/2006/metadata/contentType" xmlns:ma="http://schemas.microsoft.com/office/2006/metadata/properties/metaAttributes" ct:_="" ma:_="" ma:contentTypeName="Документ" ma:contentTypeID="0x010100998E4043429222459F6AC602FE71AACF" ma:contentTypeVersion="12" ma:contentTypeDescription="Создание документа." ma:contentTypeScope="" ma:versionID="c605e513ae79e9a5aeaa285c9f38d5ea">
   <xsd:schema xmlns:xsd="http://www.w3.org/2001/XMLSchema" xmlns:xs="http://www.w3.org/2001/XMLSchema" xmlns:p="http://schemas.microsoft.com/office/2006/metadata/properties" xmlns:ns2="d26bfc98-3d38-4807-844a-590722010a26" xmlns:ns3="8110952f-db7b-4716-b1f4-15f065799f1b" targetNamespace="http://schemas.microsoft.com/office/2006/metadata/properties" ma:root="true" ma:fieldsID="f8453be8fe813ae50d26edc114f33e93" ns2:_="" ns3:_="">
     <xsd:import namespace="d26bfc98-3d38-4807-844a-590722010a26"/>
@@ -6580,7 +7047,23 @@
 </ct:contentTypeSchema>
 </file>
 
+<file path=customXml/item2.xml><?xml version="1.0" encoding="utf-8"?>
+<p:properties xmlns:p="http://schemas.microsoft.com/office/2006/metadata/properties" xmlns:xsi="http://www.w3.org/2001/XMLSchema-instance" xmlns:pc="http://schemas.microsoft.com/office/infopath/2007/PartnerControls">
+  <documentManagement>
+    <ReferenceId xmlns="d26bfc98-3d38-4807-844a-590722010a26" xsi:nil="true"/>
+    <TaxCatchAll xmlns="8110952f-db7b-4716-b1f4-15f065799f1b" xsi:nil="true"/>
+    <lcf76f155ced4ddcb4097134ff3c332f xmlns="d26bfc98-3d38-4807-844a-590722010a26">
+      <Terms xmlns="http://schemas.microsoft.com/office/infopath/2007/PartnerControls"/>
+    </lcf76f155ced4ddcb4097134ff3c332f>
+  </documentManagement>
+</p:properties>
+</file>
+
 <file path=customXml/item3.xml><?xml version="1.0" encoding="utf-8"?>
+<b:Sources xmlns:b="http://schemas.openxmlformats.org/officeDocument/2006/bibliography" xmlns="http://schemas.openxmlformats.org/officeDocument/2006/bibliography" SelectedStyle="\APASixthEditionOfficeOnline.xsl" StyleName="APA" Version="6"/>
+</file>
+
+<file path=customXml/item4.xml><?xml version="1.0" encoding="utf-8"?>
 <?mso-contentType ?>
 <FormTemplates xmlns="http://schemas.microsoft.com/sharepoint/v3/contenttype/forms">
   <Display>DocumentLibraryForm</Display>
@@ -6589,22 +7072,7 @@
 </FormTemplates>
 </file>
 
-<file path=customXml/item4.xml><?xml version="1.0" encoding="utf-8"?>
-<b:Sources xmlns:b="http://schemas.openxmlformats.org/officeDocument/2006/bibliography" xmlns="http://schemas.openxmlformats.org/officeDocument/2006/bibliography" SelectedStyle="\APASixthEditionOfficeOnline.xsl" StyleName="APA" Version="6"/>
-</file>
-
 <file path=customXml/itemProps1.xml><?xml version="1.0" encoding="utf-8"?>
-<ds:datastoreItem xmlns:ds="http://schemas.openxmlformats.org/officeDocument/2006/customXml" ds:itemID="{0571708E-ABE0-442F-B527-7195EDC4913E}">
-  <ds:schemaRefs>
-    <ds:schemaRef ds:uri="http://schemas.microsoft.com/office/2006/metadata/properties"/>
-    <ds:schemaRef ds:uri="http://schemas.microsoft.com/office/infopath/2007/PartnerControls"/>
-    <ds:schemaRef ds:uri="d26bfc98-3d38-4807-844a-590722010a26"/>
-    <ds:schemaRef ds:uri="8110952f-db7b-4716-b1f4-15f065799f1b"/>
-  </ds:schemaRefs>
-</ds:datastoreItem>
-</file>
-
-<file path=customXml/itemProps2.xml><?xml version="1.0" encoding="utf-8"?>
 <ds:datastoreItem xmlns:ds="http://schemas.openxmlformats.org/officeDocument/2006/customXml" ds:itemID="{E9C38D9A-CDD5-4600-886F-A9A00725344E}">
   <ds:schemaRefs>
     <ds:schemaRef ds:uri="http://schemas.microsoft.com/office/2006/metadata/contentType"/>
@@ -6623,18 +7091,29 @@
 </ds:datastoreItem>
 </file>
 
+<file path=customXml/itemProps2.xml><?xml version="1.0" encoding="utf-8"?>
+<ds:datastoreItem xmlns:ds="http://schemas.openxmlformats.org/officeDocument/2006/customXml" ds:itemID="{0571708E-ABE0-442F-B527-7195EDC4913E}">
+  <ds:schemaRefs>
+    <ds:schemaRef ds:uri="http://schemas.microsoft.com/office/2006/metadata/properties"/>
+    <ds:schemaRef ds:uri="http://schemas.microsoft.com/office/infopath/2007/PartnerControls"/>
+    <ds:schemaRef ds:uri="d26bfc98-3d38-4807-844a-590722010a26"/>
+    <ds:schemaRef ds:uri="8110952f-db7b-4716-b1f4-15f065799f1b"/>
+  </ds:schemaRefs>
+</ds:datastoreItem>
+</file>
+
 <file path=customXml/itemProps3.xml><?xml version="1.0" encoding="utf-8"?>
+<ds:datastoreItem xmlns:ds="http://schemas.openxmlformats.org/officeDocument/2006/customXml" ds:itemID="{FDF586BF-EEF2-458D-881A-FF4D4DC288CE}">
+  <ds:schemaRefs>
+    <ds:schemaRef ds:uri="http://schemas.openxmlformats.org/officeDocument/2006/bibliography"/>
+  </ds:schemaRefs>
+</ds:datastoreItem>
+</file>
+
+<file path=customXml/itemProps4.xml><?xml version="1.0" encoding="utf-8"?>
 <ds:datastoreItem xmlns:ds="http://schemas.openxmlformats.org/officeDocument/2006/customXml" ds:itemID="{AA77FEE6-EB72-468C-BF99-13B3E64EB450}">
   <ds:schemaRefs>
     <ds:schemaRef ds:uri="http://schemas.microsoft.com/sharepoint/v3/contenttype/forms"/>
   </ds:schemaRefs>
 </ds:datastoreItem>
-</file>
-
-<file path=customXml/itemProps4.xml><?xml version="1.0" encoding="utf-8"?>
-<ds:datastoreItem xmlns:ds="http://schemas.openxmlformats.org/officeDocument/2006/customXml" ds:itemID="{FDF586BF-EEF2-458D-881A-FF4D4DC288CE}">
-  <ds:schemaRefs>
-    <ds:schemaRef ds:uri="http://schemas.openxmlformats.org/officeDocument/2006/bibliography"/>
-  </ds:schemaRefs>
-</ds:datastoreItem>
 </file>